--- a/7. 不相交集合/并查集.docx
+++ b/7. 不相交集合/并查集.docx
@@ -1,12 +1,13 @@
 
 <file path=word/document.xml><?xml version="1.0" encoding="utf-8"?>
-<w:document xmlns:wpc="http://schemas.microsoft.com/office/word/2010/wordprocessingCanvas" xmlns:cx="http://schemas.microsoft.com/office/drawing/2014/chartex" xmlns:cx1="http://schemas.microsoft.com/office/drawing/2015/9/8/chartex" xmlns:mc="http://schemas.openxmlformats.org/markup-compatibility/2006" xmlns:o="urn:schemas-microsoft-com:office:office" xmlns:r="http://schemas.openxmlformats.org/officeDocument/2006/relationships" xmlns:m="http://schemas.openxmlformats.org/officeDocument/2006/math" xmlns:v="urn:schemas-microsoft-com:vml" xmlns:wp14="http://schemas.microsoft.com/office/word/2010/wordprocessingDrawing" xmlns:wp="http://schemas.openxmlformats.org/drawingml/2006/wordprocessingDrawing" xmlns:w10="urn:schemas-microsoft-com:office:word" xmlns:w="http://schemas.openxmlformats.org/wordprocessingml/2006/main" xmlns:w14="http://schemas.microsoft.com/office/word/2010/wordml" xmlns:w15="http://schemas.microsoft.com/office/word/2012/wordml" xmlns:w16se="http://schemas.microsoft.com/office/word/2015/wordml/symex" xmlns:wpg="http://schemas.microsoft.com/office/word/2010/wordprocessingGroup" xmlns:wpi="http://schemas.microsoft.com/office/word/2010/wordprocessingInk" xmlns:wne="http://schemas.microsoft.com/office/word/2006/wordml" xmlns:wps="http://schemas.microsoft.com/office/word/2010/wordprocessingShape" mc:Ignorable="w14 w15 w16se wp14">
+<w:document xmlns:wpc="http://schemas.microsoft.com/office/word/2010/wordprocessingCanvas" xmlns:mc="http://schemas.openxmlformats.org/markup-compatibility/2006" xmlns:o="urn:schemas-microsoft-com:office:office" xmlns:r="http://schemas.openxmlformats.org/officeDocument/2006/relationships" xmlns:m="http://schemas.openxmlformats.org/officeDocument/2006/math" xmlns:v="urn:schemas-microsoft-com:vml" xmlns:wp14="http://schemas.microsoft.com/office/word/2010/wordprocessingDrawing" xmlns:wp="http://schemas.openxmlformats.org/drawingml/2006/wordprocessingDrawing" xmlns:w="http://schemas.openxmlformats.org/wordprocessingml/2006/main" xmlns:w14="http://schemas.microsoft.com/office/word/2010/wordml" xmlns:w10="urn:schemas-microsoft-com:office:word" xmlns:w15="http://schemas.microsoft.com/office/word/2012/wordml" xmlns:wpg="http://schemas.microsoft.com/office/word/2010/wordprocessingGroup" xmlns:wpi="http://schemas.microsoft.com/office/word/2010/wordprocessingInk" xmlns:wne="http://schemas.microsoft.com/office/word/2006/wordml" xmlns:wps="http://schemas.microsoft.com/office/word/2010/wordprocessingShape" xmlns:wpsCustomData="http://www.wps.cn/officeDocument/2013/wpsCustomData" mc:Ignorable="w14 w15 wp14">
   <w:body>
     <w:p>
       <w:pPr>
-        <w:pStyle w:val="1"/>
-        <w:spacing w:line="360" w:lineRule="auto"/>
-      </w:pPr>
+        <w:pStyle w:val="2"/>
+        <w:spacing w:line="360" w:lineRule="auto"/>
+      </w:pPr>
+      <w:bookmarkStart w:id="0" w:name="_GoBack"/>
       <w:r>
         <w:rPr>
           <w:rFonts w:hint="eastAsia"/>
@@ -26,130 +27,87 @@
           <w:rFonts w:hint="eastAsia"/>
           <w:color w:val="FF0000"/>
         </w:rPr>
-        <w:t>并查集（</w:t>
-      </w:r>
-      <w:r>
-        <w:rPr>
-          <w:rFonts w:hint="eastAsia"/>
+        <w:t>并查集（Union</w:t>
+      </w:r>
+      <w:r>
+        <w:rPr>
           <w:color w:val="FF0000"/>
         </w:rPr>
-        <w:t>Union</w:t>
-      </w:r>
-      <w:r>
-        <w:rPr>
+        <w:t xml:space="preserve"> </w:t>
+      </w:r>
+      <w:r>
+        <w:rPr>
+          <w:rFonts w:hint="eastAsia"/>
           <w:color w:val="FF0000"/>
         </w:rPr>
-        <w:t xml:space="preserve"> </w:t>
+        <w:t>Find）</w:t>
+      </w:r>
+      <w:r>
+        <w:rPr>
+          <w:rFonts w:hint="eastAsia"/>
+        </w:rPr>
+        <w:t>，又称</w:t>
       </w:r>
       <w:r>
         <w:rPr>
           <w:rFonts w:hint="eastAsia"/>
           <w:color w:val="FF0000"/>
         </w:rPr>
-        <w:t>Find</w:t>
-      </w:r>
-      <w:r>
-        <w:rPr>
-          <w:rFonts w:hint="eastAsia"/>
+        <w:t>不相交集合（Disjoint</w:t>
+      </w:r>
+      <w:r>
+        <w:rPr>
           <w:color w:val="FF0000"/>
         </w:rPr>
+        <w:t xml:space="preserve"> Set</w:t>
+      </w:r>
+      <w:r>
+        <w:rPr>
+          <w:rFonts w:hint="eastAsia"/>
+          <w:color w:val="FF0000"/>
+        </w:rPr>
         <w:t>）</w:t>
       </w:r>
       <w:r>
         <w:rPr>
           <w:rFonts w:hint="eastAsia"/>
         </w:rPr>
-        <w:t>，又称</w:t>
+        <w:t>，它应用于N个元素的集合</w:t>
       </w:r>
       <w:r>
         <w:rPr>
           <w:rFonts w:hint="eastAsia"/>
           <w:color w:val="FF0000"/>
         </w:rPr>
-        <w:t>不相交集合（</w:t>
+        <w:t>求并与查询</w:t>
+      </w:r>
+      <w:r>
+        <w:rPr>
+          <w:rFonts w:hint="eastAsia"/>
+        </w:rPr>
+        <w:t>问题，在该应用场景中，我们通常是在开始时让每个元素构成一个单元素的集合，然后按照一定顺序将属于同一组的元素所在的集合合并，其间要反复查找一个元素在哪个集合中。</w:t>
+      </w:r>
+    </w:p>
+    <w:p>
+      <w:pPr>
+        <w:spacing w:line="360" w:lineRule="auto"/>
+      </w:pPr>
+      <w:r>
+        <w:tab/>
+      </w:r>
+      <w:r>
+        <w:rPr>
+          <w:rFonts w:hint="eastAsia"/>
+        </w:rPr>
+        <w:t>虽然该问题并不复杂，但</w:t>
       </w:r>
       <w:r>
         <w:rPr>
           <w:rFonts w:hint="eastAsia"/>
           <w:color w:val="FF0000"/>
         </w:rPr>
-        <w:t>Disjoint</w:t>
-      </w:r>
-      <w:r>
-        <w:rPr>
-          <w:color w:val="FF0000"/>
-        </w:rPr>
-        <w:t xml:space="preserve"> Set</w:t>
-      </w:r>
-      <w:r>
-        <w:rPr>
-          <w:rFonts w:hint="eastAsia"/>
-          <w:color w:val="FF0000"/>
-        </w:rPr>
-        <w:t>）</w:t>
-      </w:r>
-      <w:r>
-        <w:rPr>
-          <w:rFonts w:hint="eastAsia"/>
-        </w:rPr>
-        <w:t>，它应用于</w:t>
-      </w:r>
-      <w:r>
-        <w:rPr>
-          <w:rFonts w:hint="eastAsia"/>
-        </w:rPr>
-        <w:t>N</w:t>
-      </w:r>
-      <w:proofErr w:type="gramStart"/>
-      <w:r>
-        <w:rPr>
-          <w:rFonts w:hint="eastAsia"/>
-        </w:rPr>
-        <w:t>个</w:t>
-      </w:r>
-      <w:proofErr w:type="gramEnd"/>
-      <w:r>
-        <w:rPr>
-          <w:rFonts w:hint="eastAsia"/>
-        </w:rPr>
-        <w:t>元素的集合</w:t>
-      </w:r>
-      <w:r>
-        <w:rPr>
-          <w:rFonts w:hint="eastAsia"/>
-          <w:color w:val="FF0000"/>
-        </w:rPr>
-        <w:t>求并与查询</w:t>
-      </w:r>
-      <w:r>
-        <w:rPr>
-          <w:rFonts w:hint="eastAsia"/>
-        </w:rPr>
-        <w:t>问题，在该应用场景中，我们通常是在开始时让每个元素构成一个单元素的集合，然后按照一定顺序将属于同一组的元素所在的集合合并，其间要反复查找一个元素在哪个集合中。</w:t>
-      </w:r>
-    </w:p>
-    <w:p>
-      <w:pPr>
-        <w:spacing w:line="360" w:lineRule="auto"/>
-      </w:pPr>
-      <w:r>
-        <w:tab/>
-      </w:r>
-      <w:r>
-        <w:rPr>
-          <w:rFonts w:hint="eastAsia"/>
-        </w:rPr>
-        <w:t>虽然该问题并不复杂，但</w:t>
-      </w:r>
-      <w:bookmarkStart w:id="0" w:name="_GoBack"/>
-      <w:r>
-        <w:rPr>
-          <w:rFonts w:hint="eastAsia"/>
-          <w:color w:val="FF0000"/>
-        </w:rPr>
         <w:t>面对极大的数据量时，普通的数据结构往往无法解决，并查集就是解决该种问题最为优秀的算法</w:t>
       </w:r>
-      <w:bookmarkEnd w:id="0"/>
       <w:r>
         <w:rPr>
           <w:rFonts w:hint="eastAsia"/>
@@ -163,12 +121,9 @@
         <w:jc w:val="center"/>
       </w:pPr>
       <w:r>
-        <w:rPr>
-          <w:noProof/>
-        </w:rPr>
         <w:drawing>
           <wp:inline distT="0" distB="0" distL="0" distR="0">
-            <wp:extent cx="3499975" cy="1344621"/>
+            <wp:extent cx="3499485" cy="1344295"/>
             <wp:effectExtent l="0" t="0" r="5715" b="8255"/>
             <wp:docPr id="1" name="图片 1"/>
             <wp:cNvGraphicFramePr>
@@ -178,11 +133,13 @@
               <a:graphicData uri="http://schemas.openxmlformats.org/drawingml/2006/picture">
                 <pic:pic xmlns:pic="http://schemas.openxmlformats.org/drawingml/2006/picture">
                   <pic:nvPicPr>
-                    <pic:cNvPr id="1" name=""/>
-                    <pic:cNvPicPr/>
+                    <pic:cNvPr id="1" name="图片 1"/>
+                    <pic:cNvPicPr>
+                      <a:picLocks noChangeAspect="1"/>
+                    </pic:cNvPicPr>
                   </pic:nvPicPr>
                   <pic:blipFill>
-                    <a:blip r:embed="rId4">
+                    <a:blip r:embed="rId6">
                       <a:extLst>
                         <a:ext uri="{28A0092B-C50C-407E-A947-70E740481C1C}">
                           <a14:useLocalDpi xmlns:a14="http://schemas.microsoft.com/office/drawing/2010/main" val="0"/>
@@ -211,7 +168,7 @@
     </w:p>
     <w:p>
       <w:pPr>
-        <w:pStyle w:val="1"/>
+        <w:pStyle w:val="2"/>
         <w:spacing w:line="360" w:lineRule="auto"/>
       </w:pPr>
       <w:r>
@@ -227,12 +184,9 @@
         <w:jc w:val="center"/>
       </w:pPr>
       <w:r>
-        <w:rPr>
-          <w:noProof/>
-        </w:rPr>
         <w:drawing>
           <wp:inline distT="0" distB="0" distL="0" distR="0">
-            <wp:extent cx="4577973" cy="2029388"/>
+            <wp:extent cx="4577715" cy="2028825"/>
             <wp:effectExtent l="0" t="0" r="0" b="9525"/>
             <wp:docPr id="2" name="图片 2"/>
             <wp:cNvGraphicFramePr>
@@ -242,11 +196,13 @@
               <a:graphicData uri="http://schemas.openxmlformats.org/drawingml/2006/picture">
                 <pic:pic xmlns:pic="http://schemas.openxmlformats.org/drawingml/2006/picture">
                   <pic:nvPicPr>
-                    <pic:cNvPr id="1" name=""/>
-                    <pic:cNvPicPr/>
+                    <pic:cNvPr id="2" name="图片 2"/>
+                    <pic:cNvPicPr>
+                      <a:picLocks noChangeAspect="1"/>
+                    </pic:cNvPicPr>
                   </pic:nvPicPr>
                   <pic:blipFill>
-                    <a:blip r:embed="rId5">
+                    <a:blip r:embed="rId7">
                       <a:extLst>
                         <a:ext uri="{28A0092B-C50C-407E-A947-70E740481C1C}">
                           <a14:useLocalDpi xmlns:a14="http://schemas.microsoft.com/office/drawing/2010/main" val="0"/>
@@ -275,7 +231,7 @@
     </w:p>
     <w:p>
       <w:pPr>
-        <w:pStyle w:val="2"/>
+        <w:pStyle w:val="3"/>
         <w:spacing w:line="360" w:lineRule="auto"/>
       </w:pPr>
       <w:r>
@@ -291,12 +247,9 @@
         <w:jc w:val="center"/>
       </w:pPr>
       <w:r>
-        <w:rPr>
-          <w:noProof/>
-        </w:rPr>
         <w:drawing>
           <wp:inline distT="0" distB="0" distL="0" distR="0">
-            <wp:extent cx="3692830" cy="2596896"/>
+            <wp:extent cx="3692525" cy="2596515"/>
             <wp:effectExtent l="0" t="0" r="3175" b="0"/>
             <wp:docPr id="6" name="图片 6"/>
             <wp:cNvGraphicFramePr>
@@ -306,11 +259,13 @@
               <a:graphicData uri="http://schemas.openxmlformats.org/drawingml/2006/picture">
                 <pic:pic xmlns:pic="http://schemas.openxmlformats.org/drawingml/2006/picture">
                   <pic:nvPicPr>
-                    <pic:cNvPr id="1" name=""/>
-                    <pic:cNvPicPr/>
+                    <pic:cNvPr id="6" name="图片 6"/>
+                    <pic:cNvPicPr>
+                      <a:picLocks noChangeAspect="1"/>
+                    </pic:cNvPicPr>
                   </pic:nvPicPr>
                   <pic:blipFill>
-                    <a:blip r:embed="rId6">
+                    <a:blip r:embed="rId8">
                       <a:extLst>
                         <a:ext uri="{28A0092B-C50C-407E-A947-70E740481C1C}">
                           <a14:useLocalDpi xmlns:a14="http://schemas.microsoft.com/office/drawing/2010/main" val="0"/>
@@ -343,13 +298,9 @@
         <w:jc w:val="center"/>
       </w:pPr>
       <w:r>
-        <w:rPr>
-          <w:noProof/>
-        </w:rPr>
-        <w:lastRenderedPageBreak/>
         <w:drawing>
           <wp:inline distT="0" distB="0" distL="0" distR="0">
-            <wp:extent cx="3650313" cy="2467236"/>
+            <wp:extent cx="3649980" cy="2466975"/>
             <wp:effectExtent l="0" t="0" r="7620" b="9525"/>
             <wp:docPr id="7" name="图片 7"/>
             <wp:cNvGraphicFramePr>
@@ -359,11 +310,13 @@
               <a:graphicData uri="http://schemas.openxmlformats.org/drawingml/2006/picture">
                 <pic:pic xmlns:pic="http://schemas.openxmlformats.org/drawingml/2006/picture">
                   <pic:nvPicPr>
-                    <pic:cNvPr id="1" name=""/>
-                    <pic:cNvPicPr/>
+                    <pic:cNvPr id="7" name="图片 7"/>
+                    <pic:cNvPicPr>
+                      <a:picLocks noChangeAspect="1"/>
+                    </pic:cNvPicPr>
                   </pic:nvPicPr>
                   <pic:blipFill>
-                    <a:blip r:embed="rId7">
+                    <a:blip r:embed="rId9">
                       <a:extLst>
                         <a:ext uri="{28A0092B-C50C-407E-A947-70E740481C1C}">
                           <a14:useLocalDpi xmlns:a14="http://schemas.microsoft.com/office/drawing/2010/main" val="0"/>
@@ -392,7 +345,7 @@
     </w:p>
     <w:p>
       <w:pPr>
-        <w:pStyle w:val="2"/>
+        <w:pStyle w:val="3"/>
         <w:spacing w:line="360" w:lineRule="auto"/>
       </w:pPr>
       <w:r>
@@ -408,12 +361,9 @@
         <w:jc w:val="center"/>
       </w:pPr>
       <w:r>
-        <w:rPr>
-          <w:noProof/>
-        </w:rPr>
         <w:drawing>
           <wp:inline distT="0" distB="0" distL="0" distR="0">
-            <wp:extent cx="4306869" cy="2670404"/>
+            <wp:extent cx="4306570" cy="2670175"/>
             <wp:effectExtent l="0" t="0" r="0" b="0"/>
             <wp:docPr id="8" name="图片 8"/>
             <wp:cNvGraphicFramePr>
@@ -423,11 +373,13 @@
               <a:graphicData uri="http://schemas.openxmlformats.org/drawingml/2006/picture">
                 <pic:pic xmlns:pic="http://schemas.openxmlformats.org/drawingml/2006/picture">
                   <pic:nvPicPr>
-                    <pic:cNvPr id="1" name=""/>
-                    <pic:cNvPicPr/>
+                    <pic:cNvPr id="8" name="图片 8"/>
+                    <pic:cNvPicPr>
+                      <a:picLocks noChangeAspect="1"/>
+                    </pic:cNvPicPr>
                   </pic:nvPicPr>
                   <pic:blipFill>
-                    <a:blip r:embed="rId8">
+                    <a:blip r:embed="rId10">
                       <a:extLst>
                         <a:ext uri="{28A0092B-C50C-407E-A947-70E740481C1C}">
                           <a14:useLocalDpi xmlns:a14="http://schemas.microsoft.com/office/drawing/2010/main" val="0"/>
@@ -460,12 +412,9 @@
         <w:jc w:val="center"/>
       </w:pPr>
       <w:r>
-        <w:rPr>
-          <w:noProof/>
-        </w:rPr>
         <w:drawing>
           <wp:inline distT="0" distB="0" distL="0" distR="0">
-            <wp:extent cx="4350521" cy="2273731"/>
+            <wp:extent cx="4350385" cy="2273300"/>
             <wp:effectExtent l="0" t="0" r="0" b="0"/>
             <wp:docPr id="9" name="图片 9"/>
             <wp:cNvGraphicFramePr>
@@ -475,11 +424,13 @@
               <a:graphicData uri="http://schemas.openxmlformats.org/drawingml/2006/picture">
                 <pic:pic xmlns:pic="http://schemas.openxmlformats.org/drawingml/2006/picture">
                   <pic:nvPicPr>
-                    <pic:cNvPr id="1" name=""/>
-                    <pic:cNvPicPr/>
+                    <pic:cNvPr id="9" name="图片 9"/>
+                    <pic:cNvPicPr>
+                      <a:picLocks noChangeAspect="1"/>
+                    </pic:cNvPicPr>
                   </pic:nvPicPr>
                   <pic:blipFill>
-                    <a:blip r:embed="rId9">
+                    <a:blip r:embed="rId11">
                       <a:extLst>
                         <a:ext uri="{28A0092B-C50C-407E-A947-70E740481C1C}">
                           <a14:useLocalDpi xmlns:a14="http://schemas.microsoft.com/office/drawing/2010/main" val="0"/>
@@ -530,13 +481,9 @@
         <w:jc w:val="center"/>
       </w:pPr>
       <w:r>
-        <w:rPr>
-          <w:noProof/>
-        </w:rPr>
-        <w:lastRenderedPageBreak/>
         <w:drawing>
           <wp:inline distT="0" distB="0" distL="0" distR="0">
-            <wp:extent cx="4369299" cy="2897962"/>
+            <wp:extent cx="4368800" cy="2897505"/>
             <wp:effectExtent l="0" t="0" r="0" b="0"/>
             <wp:docPr id="10" name="图片 10"/>
             <wp:cNvGraphicFramePr>
@@ -546,11 +493,13 @@
               <a:graphicData uri="http://schemas.openxmlformats.org/drawingml/2006/picture">
                 <pic:pic xmlns:pic="http://schemas.openxmlformats.org/drawingml/2006/picture">
                   <pic:nvPicPr>
-                    <pic:cNvPr id="1" name=""/>
-                    <pic:cNvPicPr/>
+                    <pic:cNvPr id="10" name="图片 10"/>
+                    <pic:cNvPicPr>
+                      <a:picLocks noChangeAspect="1"/>
+                    </pic:cNvPicPr>
                   </pic:nvPicPr>
                   <pic:blipFill>
-                    <a:blip r:embed="rId10">
+                    <a:blip r:embed="rId12">
                       <a:extLst>
                         <a:ext uri="{28A0092B-C50C-407E-A947-70E740481C1C}">
                           <a14:useLocalDpi xmlns:a14="http://schemas.microsoft.com/office/drawing/2010/main" val="0"/>
@@ -579,7 +528,7 @@
     </w:p>
     <w:p>
       <w:pPr>
-        <w:pStyle w:val="1"/>
+        <w:pStyle w:val="2"/>
         <w:spacing w:line="360" w:lineRule="auto"/>
       </w:pPr>
       <w:r>
@@ -591,7 +540,7 @@
     </w:p>
     <w:p>
       <w:pPr>
-        <w:pStyle w:val="2"/>
+        <w:pStyle w:val="3"/>
         <w:spacing w:line="360" w:lineRule="auto"/>
       </w:pPr>
       <w:r>
@@ -607,12 +556,9 @@
         <w:jc w:val="center"/>
       </w:pPr>
       <w:r>
-        <w:rPr>
-          <w:noProof/>
-        </w:rPr>
         <w:drawing>
           <wp:inline distT="0" distB="0" distL="0" distR="0">
-            <wp:extent cx="4089197" cy="2306512"/>
+            <wp:extent cx="4088765" cy="2306320"/>
             <wp:effectExtent l="0" t="0" r="6985" b="0"/>
             <wp:docPr id="3" name="图片 3"/>
             <wp:cNvGraphicFramePr>
@@ -622,11 +568,13 @@
               <a:graphicData uri="http://schemas.openxmlformats.org/drawingml/2006/picture">
                 <pic:pic xmlns:pic="http://schemas.openxmlformats.org/drawingml/2006/picture">
                   <pic:nvPicPr>
-                    <pic:cNvPr id="1" name=""/>
-                    <pic:cNvPicPr/>
+                    <pic:cNvPr id="3" name="图片 3"/>
+                    <pic:cNvPicPr>
+                      <a:picLocks noChangeAspect="1"/>
+                    </pic:cNvPicPr>
                   </pic:nvPicPr>
                   <pic:blipFill>
-                    <a:blip r:embed="rId11">
+                    <a:blip r:embed="rId13">
                       <a:extLst>
                         <a:ext uri="{28A0092B-C50C-407E-A947-70E740481C1C}">
                           <a14:useLocalDpi xmlns:a14="http://schemas.microsoft.com/office/drawing/2010/main" val="0"/>
@@ -677,13 +625,9 @@
         <w:jc w:val="center"/>
       </w:pPr>
       <w:r>
-        <w:rPr>
-          <w:noProof/>
-        </w:rPr>
-        <w:lastRenderedPageBreak/>
         <w:drawing>
           <wp:inline distT="0" distB="0" distL="0" distR="0">
-            <wp:extent cx="3977299" cy="3253283"/>
+            <wp:extent cx="3977005" cy="3253105"/>
             <wp:effectExtent l="0" t="0" r="4445" b="4445"/>
             <wp:docPr id="4" name="图片 4"/>
             <wp:cNvGraphicFramePr>
@@ -693,11 +637,13 @@
               <a:graphicData uri="http://schemas.openxmlformats.org/drawingml/2006/picture">
                 <pic:pic xmlns:pic="http://schemas.openxmlformats.org/drawingml/2006/picture">
                   <pic:nvPicPr>
-                    <pic:cNvPr id="1" name=""/>
-                    <pic:cNvPicPr/>
+                    <pic:cNvPr id="4" name="图片 4"/>
+                    <pic:cNvPicPr>
+                      <a:picLocks noChangeAspect="1"/>
+                    </pic:cNvPicPr>
                   </pic:nvPicPr>
                   <pic:blipFill>
-                    <a:blip r:embed="rId12">
+                    <a:blip r:embed="rId14">
                       <a:extLst>
                         <a:ext uri="{28A0092B-C50C-407E-A947-70E740481C1C}">
                           <a14:useLocalDpi xmlns:a14="http://schemas.microsoft.com/office/drawing/2010/main" val="0"/>
@@ -726,7 +672,7 @@
     </w:p>
     <w:p>
       <w:pPr>
-        <w:pStyle w:val="2"/>
+        <w:pStyle w:val="3"/>
         <w:spacing w:line="360" w:lineRule="auto"/>
       </w:pPr>
       <w:r>
@@ -775,21 +721,7 @@
         <w:rPr>
           <w:rFonts w:hint="eastAsia"/>
         </w:rPr>
-        <w:t>当进行合并时，即将两棵子树合为一棵树，将一颗子树的根节点指向另一颗子树的根节点；在合并时可按子树的大小，将规模较小的子树合并到规模较大的子树上，从而使</w:t>
-      </w:r>
-      <w:proofErr w:type="gramStart"/>
-      <w:r>
-        <w:rPr>
-          <w:rFonts w:hint="eastAsia"/>
-        </w:rPr>
-        <w:t>树规模</w:t>
-      </w:r>
-      <w:proofErr w:type="gramEnd"/>
-      <w:r>
-        <w:rPr>
-          <w:rFonts w:hint="eastAsia"/>
-        </w:rPr>
-        <w:t>更加平衡，从而优化未来查询的时间复杂度。</w:t>
+        <w:t>当进行合并时，即将两棵子树合为一棵树，将一颗子树的根节点指向另一颗子树的根节点；在合并时可按子树的大小，将规模较小的子树合并到规模较大的子树上，从而使树规模更加平衡，从而优化未来查询的时间复杂度。</w:t>
       </w:r>
     </w:p>
     <w:p>
@@ -798,12 +730,9 @@
         <w:jc w:val="center"/>
       </w:pPr>
       <w:r>
-        <w:rPr>
-          <w:noProof/>
-        </w:rPr>
         <w:drawing>
           <wp:inline distT="0" distB="0" distL="0" distR="0">
-            <wp:extent cx="3840531" cy="1704796"/>
+            <wp:extent cx="3840480" cy="1704340"/>
             <wp:effectExtent l="0" t="0" r="7620" b="0"/>
             <wp:docPr id="5" name="图片 5"/>
             <wp:cNvGraphicFramePr>
@@ -813,11 +742,13 @@
               <a:graphicData uri="http://schemas.openxmlformats.org/drawingml/2006/picture">
                 <pic:pic xmlns:pic="http://schemas.openxmlformats.org/drawingml/2006/picture">
                   <pic:nvPicPr>
-                    <pic:cNvPr id="1" name=""/>
-                    <pic:cNvPicPr/>
+                    <pic:cNvPr id="5" name="图片 5"/>
+                    <pic:cNvPicPr>
+                      <a:picLocks noChangeAspect="1"/>
+                    </pic:cNvPicPr>
                   </pic:nvPicPr>
                   <pic:blipFill>
-                    <a:blip r:embed="rId13">
+                    <a:blip r:embed="rId15">
                       <a:extLst>
                         <a:ext uri="{28A0092B-C50C-407E-A947-70E740481C1C}">
                           <a14:useLocalDpi xmlns:a14="http://schemas.microsoft.com/office/drawing/2010/main" val="0"/>
@@ -846,7 +777,7 @@
     </w:p>
     <w:p>
       <w:pPr>
-        <w:pStyle w:val="1"/>
+        <w:pStyle w:val="2"/>
         <w:spacing w:line="360" w:lineRule="auto"/>
       </w:pPr>
       <w:r>
@@ -856,430 +787,350 @@
         <w:t>应用</w:t>
       </w:r>
     </w:p>
+    <w:bookmarkEnd w:id="0"/>
     <w:sectPr>
       <w:pgSz w:w="11906" w:h="16838"/>
       <w:pgMar w:top="1440" w:right="1800" w:bottom="1440" w:left="1800" w:header="851" w:footer="992" w:gutter="0"/>
-      <w:cols w:space="425"/>
-      <w:docGrid w:type="lines" w:linePitch="312"/>
+      <w:cols w:space="425" w:num="1"/>
+      <w:docGrid w:type="lines" w:linePitch="312" w:charSpace="0"/>
     </w:sectPr>
   </w:body>
 </w:document>
 </file>
 
+<file path=word/endnotes.xml><?xml version="1.0" encoding="utf-8"?>
+<w:endnotes xmlns:wpc="http://schemas.microsoft.com/office/word/2010/wordprocessingCanvas" xmlns:mc="http://schemas.openxmlformats.org/markup-compatibility/2006" xmlns:o="urn:schemas-microsoft-com:office:office" xmlns:r="http://schemas.openxmlformats.org/officeDocument/2006/relationships" xmlns:m="http://schemas.openxmlformats.org/officeDocument/2006/math" xmlns:v="urn:schemas-microsoft-com:vml" xmlns:wp14="http://schemas.microsoft.com/office/word/2010/wordprocessingDrawing" xmlns:wp="http://schemas.openxmlformats.org/drawingml/2006/wordprocessingDrawing" xmlns:w="http://schemas.openxmlformats.org/wordprocessingml/2006/main" xmlns:w14="http://schemas.microsoft.com/office/word/2010/wordml" xmlns:w15="http://schemas.microsoft.com/office/word/2012/wordml" xmlns:w10="urn:schemas-microsoft-com:office:word" xmlns:wpg="http://schemas.microsoft.com/office/word/2010/wordprocessingGroup" xmlns:wpi="http://schemas.microsoft.com/office/word/2010/wordprocessingInk" xmlns:wne="http://schemas.microsoft.com/office/word/2006/wordml" xmlns:wps="http://schemas.microsoft.com/office/word/2010/wordprocessingShape" xmlns:wpsCustomData="http://www.wps.cn/officeDocument/2013/wpsCustomData" mc:Ignorable="w14 w15 wp14">
+  <w:endnote w:type="separator" w:id="0">
+    <w:p>
+      <w:pPr>
+        <w:spacing w:line="240" w:lineRule="auto"/>
+      </w:pPr>
+      <w:r>
+        <w:separator/>
+      </w:r>
+    </w:p>
+  </w:endnote>
+  <w:endnote w:type="continuationSeparator" w:id="1">
+    <w:p>
+      <w:pPr>
+        <w:spacing w:line="240" w:lineRule="auto"/>
+      </w:pPr>
+      <w:r>
+        <w:continuationSeparator/>
+      </w:r>
+    </w:p>
+  </w:endnote>
+</w:endnotes>
+</file>
+
+<file path=word/footnotes.xml><?xml version="1.0" encoding="utf-8"?>
+<w:footnotes xmlns:wpc="http://schemas.microsoft.com/office/word/2010/wordprocessingCanvas" xmlns:mc="http://schemas.openxmlformats.org/markup-compatibility/2006" xmlns:o="urn:schemas-microsoft-com:office:office" xmlns:r="http://schemas.openxmlformats.org/officeDocument/2006/relationships" xmlns:m="http://schemas.openxmlformats.org/officeDocument/2006/math" xmlns:v="urn:schemas-microsoft-com:vml" xmlns:wp14="http://schemas.microsoft.com/office/word/2010/wordprocessingDrawing" xmlns:wp="http://schemas.openxmlformats.org/drawingml/2006/wordprocessingDrawing" xmlns:w="http://schemas.openxmlformats.org/wordprocessingml/2006/main" xmlns:w14="http://schemas.microsoft.com/office/word/2010/wordml" xmlns:w15="http://schemas.microsoft.com/office/word/2012/wordml" xmlns:w10="urn:schemas-microsoft-com:office:word" xmlns:wpg="http://schemas.microsoft.com/office/word/2010/wordprocessingGroup" xmlns:wpi="http://schemas.microsoft.com/office/word/2010/wordprocessingInk" xmlns:wne="http://schemas.microsoft.com/office/word/2006/wordml" xmlns:wps="http://schemas.microsoft.com/office/word/2010/wordprocessingShape" xmlns:wpsCustomData="http://www.wps.cn/officeDocument/2013/wpsCustomData" mc:Ignorable="w14 w15 wp14">
+  <w:footnote w:type="separator" w:id="0">
+    <w:p>
+      <w:pPr>
+        <w:spacing w:line="240" w:lineRule="auto"/>
+      </w:pPr>
+      <w:r>
+        <w:separator/>
+      </w:r>
+    </w:p>
+  </w:footnote>
+  <w:footnote w:type="continuationSeparator" w:id="1">
+    <w:p>
+      <w:pPr>
+        <w:spacing w:line="240" w:lineRule="auto"/>
+      </w:pPr>
+      <w:r>
+        <w:continuationSeparator/>
+      </w:r>
+    </w:p>
+  </w:footnote>
+</w:footnotes>
+</file>
+
 <file path=word/styles.xml><?xml version="1.0" encoding="utf-8"?>
-<w:styles xmlns:mc="http://schemas.openxmlformats.org/markup-compatibility/2006" xmlns:r="http://schemas.openxmlformats.org/officeDocument/2006/relationships" xmlns:w="http://schemas.openxmlformats.org/wordprocessingml/2006/main" xmlns:w14="http://schemas.microsoft.com/office/word/2010/wordml" xmlns:w15="http://schemas.microsoft.com/office/word/2012/wordml" xmlns:w16se="http://schemas.microsoft.com/office/word/2015/wordml/symex" mc:Ignorable="w14 w15 w16se">
+<w:styles xmlns:mc="http://schemas.openxmlformats.org/markup-compatibility/2006" xmlns:o="urn:schemas-microsoft-com:office:office" xmlns:r="http://schemas.openxmlformats.org/officeDocument/2006/relationships" xmlns:m="http://schemas.openxmlformats.org/officeDocument/2006/math" xmlns:v="urn:schemas-microsoft-com:vml" xmlns:w="http://schemas.openxmlformats.org/wordprocessingml/2006/main" xmlns:w14="http://schemas.microsoft.com/office/word/2010/wordml" xmlns:w10="urn:schemas-microsoft-com:office:word" xmlns:sl="http://schemas.openxmlformats.org/schemaLibrary/2006/main" xmlns:wpsCustomData="http://www.wps.cn/officeDocument/2013/wpsCustomData" mc:Ignorable="w14">
   <w:docDefaults>
     <w:rPrDefault>
       <w:rPr>
-        <w:rFonts w:asciiTheme="minorHAnsi" w:eastAsiaTheme="minorEastAsia" w:hAnsiTheme="minorHAnsi" w:cstheme="minorBidi"/>
-        <w:kern w:val="2"/>
-        <w:sz w:val="21"/>
-        <w:szCs w:val="22"/>
-        <w:lang w:val="en-US" w:eastAsia="zh-CN" w:bidi="ar-SA"/>
+        <w:rFonts w:asciiTheme="minorHAnsi" w:hAnsiTheme="minorHAnsi" w:eastAsiaTheme="minorEastAsia" w:cstheme="minorBidi"/>
       </w:rPr>
     </w:rPrDefault>
-    <w:pPrDefault>
-      <w:pPr>
-        <w:spacing w:line="360" w:lineRule="auto"/>
-        <w:jc w:val="both"/>
-      </w:pPr>
-    </w:pPrDefault>
+    <w:pPrDefault/>
   </w:docDefaults>
-  <w:latentStyles w:defLockedState="0" w:defUIPriority="99" w:defSemiHidden="0" w:defUnhideWhenUsed="0" w:defQFormat="0" w:count="371">
-    <w:lsdException w:name="Normal" w:uiPriority="0" w:qFormat="1"/>
-    <w:lsdException w:name="heading 1" w:uiPriority="9" w:qFormat="1"/>
-    <w:lsdException w:name="heading 2" w:semiHidden="1" w:uiPriority="0" w:unhideWhenUsed="1" w:qFormat="1"/>
-    <w:lsdException w:name="heading 3" w:semiHidden="1" w:uiPriority="0" w:unhideWhenUsed="1" w:qFormat="1"/>
-    <w:lsdException w:name="heading 4" w:semiHidden="1" w:uiPriority="9" w:unhideWhenUsed="1" w:qFormat="1"/>
-    <w:lsdException w:name="heading 5" w:semiHidden="1" w:uiPriority="9" w:unhideWhenUsed="1" w:qFormat="1"/>
-    <w:lsdException w:name="heading 6" w:semiHidden="1" w:uiPriority="9" w:unhideWhenUsed="1" w:qFormat="1"/>
-    <w:lsdException w:name="heading 7" w:semiHidden="1" w:uiPriority="9" w:unhideWhenUsed="1" w:qFormat="1"/>
-    <w:lsdException w:name="heading 8" w:semiHidden="1" w:uiPriority="9" w:unhideWhenUsed="1" w:qFormat="1"/>
-    <w:lsdException w:name="heading 9" w:semiHidden="1" w:uiPriority="9" w:unhideWhenUsed="1" w:qFormat="1"/>
-    <w:lsdException w:name="index 1" w:semiHidden="1" w:unhideWhenUsed="1"/>
-    <w:lsdException w:name="index 2" w:semiHidden="1" w:unhideWhenUsed="1"/>
-    <w:lsdException w:name="index 3" w:semiHidden="1" w:unhideWhenUsed="1"/>
-    <w:lsdException w:name="index 4" w:semiHidden="1" w:unhideWhenUsed="1"/>
-    <w:lsdException w:name="index 5" w:semiHidden="1" w:unhideWhenUsed="1"/>
-    <w:lsdException w:name="index 6" w:semiHidden="1" w:unhideWhenUsed="1"/>
-    <w:lsdException w:name="index 7" w:semiHidden="1" w:unhideWhenUsed="1"/>
-    <w:lsdException w:name="index 8" w:semiHidden="1" w:unhideWhenUsed="1"/>
-    <w:lsdException w:name="index 9" w:semiHidden="1" w:unhideWhenUsed="1"/>
-    <w:lsdException w:name="toc 1" w:semiHidden="1" w:uiPriority="39" w:unhideWhenUsed="1"/>
-    <w:lsdException w:name="toc 2" w:semiHidden="1" w:uiPriority="39" w:unhideWhenUsed="1"/>
-    <w:lsdException w:name="toc 3" w:semiHidden="1" w:uiPriority="39" w:unhideWhenUsed="1"/>
-    <w:lsdException w:name="toc 4" w:semiHidden="1" w:uiPriority="39" w:unhideWhenUsed="1"/>
-    <w:lsdException w:name="toc 5" w:semiHidden="1" w:uiPriority="39" w:unhideWhenUsed="1"/>
-    <w:lsdException w:name="toc 6" w:semiHidden="1" w:uiPriority="39" w:unhideWhenUsed="1"/>
-    <w:lsdException w:name="toc 7" w:semiHidden="1" w:uiPriority="39" w:unhideWhenUsed="1"/>
-    <w:lsdException w:name="toc 8" w:semiHidden="1" w:uiPriority="39" w:unhideWhenUsed="1"/>
-    <w:lsdException w:name="toc 9" w:semiHidden="1" w:uiPriority="39" w:unhideWhenUsed="1"/>
-    <w:lsdException w:name="Normal Indent" w:semiHidden="1" w:unhideWhenUsed="1"/>
-    <w:lsdException w:name="footnote text" w:semiHidden="1" w:unhideWhenUsed="1"/>
-    <w:lsdException w:name="annotation text" w:semiHidden="1" w:unhideWhenUsed="1"/>
-    <w:lsdException w:name="header" w:semiHidden="1" w:unhideWhenUsed="1"/>
-    <w:lsdException w:name="footer" w:semiHidden="1" w:unhideWhenUsed="1"/>
-    <w:lsdException w:name="index heading" w:semiHidden="1" w:unhideWhenUsed="1"/>
-    <w:lsdException w:name="caption" w:semiHidden="1" w:uiPriority="35" w:unhideWhenUsed="1" w:qFormat="1"/>
-    <w:lsdException w:name="table of figures" w:semiHidden="1" w:unhideWhenUsed="1"/>
-    <w:lsdException w:name="envelope address" w:semiHidden="1" w:unhideWhenUsed="1"/>
-    <w:lsdException w:name="envelope return" w:semiHidden="1" w:unhideWhenUsed="1"/>
-    <w:lsdException w:name="footnote reference" w:semiHidden="1" w:unhideWhenUsed="1"/>
-    <w:lsdException w:name="annotation reference" w:semiHidden="1" w:unhideWhenUsed="1"/>
-    <w:lsdException w:name="line number" w:semiHidden="1" w:unhideWhenUsed="1"/>
-    <w:lsdException w:name="page number" w:semiHidden="1" w:unhideWhenUsed="1"/>
-    <w:lsdException w:name="endnote reference" w:semiHidden="1" w:unhideWhenUsed="1"/>
-    <w:lsdException w:name="endnote text" w:semiHidden="1" w:unhideWhenUsed="1"/>
-    <w:lsdException w:name="table of authorities" w:semiHidden="1" w:unhideWhenUsed="1"/>
-    <w:lsdException w:name="macro" w:semiHidden="1" w:unhideWhenUsed="1"/>
-    <w:lsdException w:name="toa heading" w:semiHidden="1" w:unhideWhenUsed="1"/>
-    <w:lsdException w:name="List" w:semiHidden="1" w:unhideWhenUsed="1"/>
-    <w:lsdException w:name="List Bullet" w:semiHidden="1" w:unhideWhenUsed="1"/>
-    <w:lsdException w:name="List Number" w:semiHidden="1" w:unhideWhenUsed="1"/>
-    <w:lsdException w:name="List 2" w:semiHidden="1" w:unhideWhenUsed="1"/>
-    <w:lsdException w:name="List 3" w:semiHidden="1" w:unhideWhenUsed="1"/>
-    <w:lsdException w:name="List 4" w:semiHidden="1" w:unhideWhenUsed="1"/>
-    <w:lsdException w:name="List 5" w:semiHidden="1" w:unhideWhenUsed="1"/>
-    <w:lsdException w:name="List Bullet 2" w:semiHidden="1" w:unhideWhenUsed="1"/>
-    <w:lsdException w:name="List Bullet 3" w:semiHidden="1" w:unhideWhenUsed="1"/>
-    <w:lsdException w:name="List Bullet 4" w:semiHidden="1" w:unhideWhenUsed="1"/>
-    <w:lsdException w:name="List Bullet 5" w:semiHidden="1" w:unhideWhenUsed="1"/>
-    <w:lsdException w:name="List Number 2" w:semiHidden="1" w:unhideWhenUsed="1"/>
-    <w:lsdException w:name="List Number 3" w:semiHidden="1" w:unhideWhenUsed="1"/>
-    <w:lsdException w:name="List Number 4" w:semiHidden="1" w:unhideWhenUsed="1"/>
-    <w:lsdException w:name="List Number 5" w:semiHidden="1" w:unhideWhenUsed="1"/>
-    <w:lsdException w:name="Title" w:uiPriority="10" w:qFormat="1"/>
-    <w:lsdException w:name="Closing" w:semiHidden="1" w:unhideWhenUsed="1"/>
-    <w:lsdException w:name="Signature" w:semiHidden="1" w:unhideWhenUsed="1"/>
-    <w:lsdException w:name="Default Paragraph Font" w:semiHidden="1" w:uiPriority="1" w:unhideWhenUsed="1"/>
-    <w:lsdException w:name="Body Text" w:semiHidden="1" w:unhideWhenUsed="1"/>
-    <w:lsdException w:name="Body Text Indent" w:semiHidden="1" w:unhideWhenUsed="1"/>
-    <w:lsdException w:name="List Continue" w:semiHidden="1" w:unhideWhenUsed="1"/>
-    <w:lsdException w:name="List Continue 2" w:semiHidden="1" w:unhideWhenUsed="1"/>
-    <w:lsdException w:name="List Continue 3" w:semiHidden="1" w:unhideWhenUsed="1"/>
-    <w:lsdException w:name="List Continue 4" w:semiHidden="1" w:unhideWhenUsed="1"/>
-    <w:lsdException w:name="List Continue 5" w:semiHidden="1" w:unhideWhenUsed="1"/>
-    <w:lsdException w:name="Message Header" w:semiHidden="1" w:unhideWhenUsed="1"/>
-    <w:lsdException w:name="Subtitle" w:uiPriority="11" w:qFormat="1"/>
-    <w:lsdException w:name="Salutation" w:semiHidden="1" w:unhideWhenUsed="1"/>
-    <w:lsdException w:name="Date" w:semiHidden="1" w:unhideWhenUsed="1"/>
-    <w:lsdException w:name="Body Text First Indent" w:semiHidden="1" w:unhideWhenUsed="1"/>
-    <w:lsdException w:name="Body Text First Indent 2" w:semiHidden="1" w:unhideWhenUsed="1"/>
-    <w:lsdException w:name="Note Heading" w:semiHidden="1" w:unhideWhenUsed="1"/>
-    <w:lsdException w:name="Body Text 2" w:semiHidden="1" w:unhideWhenUsed="1"/>
-    <w:lsdException w:name="Body Text 3" w:semiHidden="1" w:unhideWhenUsed="1"/>
-    <w:lsdException w:name="Body Text Indent 2" w:semiHidden="1" w:unhideWhenUsed="1"/>
-    <w:lsdException w:name="Body Text Indent 3" w:semiHidden="1" w:unhideWhenUsed="1"/>
-    <w:lsdException w:name="Block Text" w:semiHidden="1" w:unhideWhenUsed="1"/>
-    <w:lsdException w:name="Hyperlink" w:semiHidden="1" w:unhideWhenUsed="1"/>
-    <w:lsdException w:name="FollowedHyperlink" w:semiHidden="1" w:unhideWhenUsed="1"/>
-    <w:lsdException w:name="Strong" w:uiPriority="22" w:qFormat="1"/>
-    <w:lsdException w:name="Emphasis" w:uiPriority="20" w:qFormat="1"/>
-    <w:lsdException w:name="Document Map" w:semiHidden="1" w:unhideWhenUsed="1"/>
-    <w:lsdException w:name="Plain Text" w:semiHidden="1" w:unhideWhenUsed="1"/>
-    <w:lsdException w:name="E-mail Signature" w:semiHidden="1" w:unhideWhenUsed="1"/>
-    <w:lsdException w:name="HTML Top of Form" w:semiHidden="1" w:unhideWhenUsed="1"/>
-    <w:lsdException w:name="HTML Bottom of Form" w:semiHidden="1" w:unhideWhenUsed="1"/>
-    <w:lsdException w:name="Normal (Web)" w:semiHidden="1" w:unhideWhenUsed="1"/>
-    <w:lsdException w:name="HTML Acronym" w:semiHidden="1" w:unhideWhenUsed="1"/>
-    <w:lsdException w:name="HTML Address" w:semiHidden="1" w:unhideWhenUsed="1"/>
-    <w:lsdException w:name="HTML Cite" w:semiHidden="1" w:unhideWhenUsed="1"/>
-    <w:lsdException w:name="HTML Code" w:semiHidden="1" w:unhideWhenUsed="1"/>
-    <w:lsdException w:name="HTML Definition" w:semiHidden="1" w:unhideWhenUsed="1"/>
-    <w:lsdException w:name="HTML Keyboard" w:semiHidden="1" w:unhideWhenUsed="1"/>
-    <w:lsdException w:name="HTML Preformatted" w:semiHidden="1" w:unhideWhenUsed="1"/>
-    <w:lsdException w:name="HTML Sample" w:semiHidden="1" w:unhideWhenUsed="1"/>
-    <w:lsdException w:name="HTML Typewriter" w:semiHidden="1" w:unhideWhenUsed="1"/>
-    <w:lsdException w:name="HTML Variable" w:semiHidden="1" w:unhideWhenUsed="1"/>
-    <w:lsdException w:name="Normal Table" w:semiHidden="1" w:unhideWhenUsed="1"/>
-    <w:lsdException w:name="annotation subject" w:semiHidden="1" w:unhideWhenUsed="1"/>
-    <w:lsdException w:name="No List" w:semiHidden="1" w:unhideWhenUsed="1"/>
-    <w:lsdException w:name="Outline List 1" w:semiHidden="1" w:unhideWhenUsed="1"/>
-    <w:lsdException w:name="Outline List 2" w:semiHidden="1" w:unhideWhenUsed="1"/>
-    <w:lsdException w:name="Outline List 3" w:semiHidden="1" w:unhideWhenUsed="1"/>
-    <w:lsdException w:name="Table Simple 1" w:semiHidden="1" w:unhideWhenUsed="1"/>
-    <w:lsdException w:name="Table Simple 2" w:semiHidden="1" w:unhideWhenUsed="1"/>
-    <w:lsdException w:name="Table Simple 3" w:semiHidden="1" w:unhideWhenUsed="1"/>
-    <w:lsdException w:name="Table Classic 1" w:semiHidden="1" w:unhideWhenUsed="1"/>
-    <w:lsdException w:name="Table Classic 2" w:semiHidden="1" w:unhideWhenUsed="1"/>
-    <w:lsdException w:name="Table Classic 3" w:semiHidden="1" w:unhideWhenUsed="1"/>
-    <w:lsdException w:name="Table Classic 4" w:semiHidden="1" w:unhideWhenUsed="1"/>
-    <w:lsdException w:name="Table Colorful 1" w:semiHidden="1" w:unhideWhenUsed="1"/>
-    <w:lsdException w:name="Table Colorful 2" w:semiHidden="1" w:unhideWhenUsed="1"/>
-    <w:lsdException w:name="Table Colorful 3" w:semiHidden="1" w:unhideWhenUsed="1"/>
-    <w:lsdException w:name="Table Columns 1" w:semiHidden="1" w:unhideWhenUsed="1"/>
-    <w:lsdException w:name="Table Columns 2" w:semiHidden="1" w:unhideWhenUsed="1"/>
-    <w:lsdException w:name="Table Columns 3" w:semiHidden="1" w:unhideWhenUsed="1"/>
-    <w:lsdException w:name="Table Columns 4" w:semiHidden="1" w:unhideWhenUsed="1"/>
-    <w:lsdException w:name="Table Columns 5" w:semiHidden="1" w:unhideWhenUsed="1"/>
-    <w:lsdException w:name="Table Grid 1" w:semiHidden="1" w:unhideWhenUsed="1"/>
-    <w:lsdException w:name="Table Grid 2" w:semiHidden="1" w:unhideWhenUsed="1"/>
-    <w:lsdException w:name="Table Grid 3" w:semiHidden="1" w:unhideWhenUsed="1"/>
-    <w:lsdException w:name="Table Grid 4" w:semiHidden="1" w:unhideWhenUsed="1"/>
-    <w:lsdException w:name="Table Grid 5" w:semiHidden="1" w:unhideWhenUsed="1"/>
-    <w:lsdException w:name="Table Grid 6" w:semiHidden="1" w:unhideWhenUsed="1"/>
-    <w:lsdException w:name="Table Grid 7" w:semiHidden="1" w:unhideWhenUsed="1"/>
-    <w:lsdException w:name="Table Grid 8" w:semiHidden="1" w:unhideWhenUsed="1"/>
-    <w:lsdException w:name="Table List 1" w:semiHidden="1" w:unhideWhenUsed="1"/>
-    <w:lsdException w:name="Table List 2" w:semiHidden="1" w:unhideWhenUsed="1"/>
-    <w:lsdException w:name="Table List 3" w:semiHidden="1" w:unhideWhenUsed="1"/>
-    <w:lsdException w:name="Table List 4" w:semiHidden="1" w:unhideWhenUsed="1"/>
-    <w:lsdException w:name="Table List 5" w:semiHidden="1" w:unhideWhenUsed="1"/>
-    <w:lsdException w:name="Table List 6" w:semiHidden="1" w:unhideWhenUsed="1"/>
-    <w:lsdException w:name="Table List 7" w:semiHidden="1" w:unhideWhenUsed="1"/>
-    <w:lsdException w:name="Table List 8" w:semiHidden="1" w:unhideWhenUsed="1"/>
-    <w:lsdException w:name="Table 3D effects 1" w:semiHidden="1" w:unhideWhenUsed="1"/>
-    <w:lsdException w:name="Table 3D effects 2" w:semiHidden="1" w:unhideWhenUsed="1"/>
-    <w:lsdException w:name="Table 3D effects 3" w:semiHidden="1" w:unhideWhenUsed="1"/>
-    <w:lsdException w:name="Table Contemporary" w:semiHidden="1" w:unhideWhenUsed="1"/>
-    <w:lsdException w:name="Table Elegant" w:semiHidden="1" w:unhideWhenUsed="1"/>
-    <w:lsdException w:name="Table Professional" w:semiHidden="1" w:unhideWhenUsed="1"/>
-    <w:lsdException w:name="Table Subtle 1" w:semiHidden="1" w:unhideWhenUsed="1"/>
-    <w:lsdException w:name="Table Subtle 2" w:semiHidden="1" w:unhideWhenUsed="1"/>
-    <w:lsdException w:name="Table Web 1" w:semiHidden="1" w:unhideWhenUsed="1"/>
-    <w:lsdException w:name="Table Web 2" w:semiHidden="1" w:unhideWhenUsed="1"/>
-    <w:lsdException w:name="Table Web 3" w:semiHidden="1" w:unhideWhenUsed="1"/>
-    <w:lsdException w:name="Balloon Text" w:semiHidden="1" w:unhideWhenUsed="1"/>
-    <w:lsdException w:name="Table Grid" w:uiPriority="39"/>
-    <w:lsdException w:name="Table Theme" w:semiHidden="1" w:unhideWhenUsed="1"/>
-    <w:lsdException w:name="Placeholder Text" w:semiHidden="1"/>
-    <w:lsdException w:name="No Spacing" w:uiPriority="1" w:qFormat="1"/>
-    <w:lsdException w:name="Light Shading" w:uiPriority="60"/>
-    <w:lsdException w:name="Light List" w:uiPriority="61"/>
-    <w:lsdException w:name="Light Grid" w:uiPriority="62"/>
-    <w:lsdException w:name="Medium Shading 1" w:uiPriority="63"/>
-    <w:lsdException w:name="Medium Shading 2" w:uiPriority="64"/>
-    <w:lsdException w:name="Medium List 1" w:uiPriority="65"/>
-    <w:lsdException w:name="Medium List 2" w:uiPriority="66"/>
-    <w:lsdException w:name="Medium Grid 1" w:uiPriority="67"/>
-    <w:lsdException w:name="Medium Grid 2" w:uiPriority="68"/>
-    <w:lsdException w:name="Medium Grid 3" w:uiPriority="69"/>
-    <w:lsdException w:name="Dark List" w:uiPriority="70"/>
-    <w:lsdException w:name="Colorful Shading" w:uiPriority="71"/>
-    <w:lsdException w:name="Colorful List" w:uiPriority="72"/>
-    <w:lsdException w:name="Colorful Grid" w:uiPriority="73"/>
-    <w:lsdException w:name="Light Shading Accent 1" w:uiPriority="60"/>
-    <w:lsdException w:name="Light List Accent 1" w:uiPriority="61"/>
-    <w:lsdException w:name="Light Grid Accent 1" w:uiPriority="62"/>
-    <w:lsdException w:name="Medium Shading 1 Accent 1" w:uiPriority="63"/>
-    <w:lsdException w:name="Medium Shading 2 Accent 1" w:uiPriority="64"/>
-    <w:lsdException w:name="Medium List 1 Accent 1" w:uiPriority="65"/>
-    <w:lsdException w:name="Revision" w:semiHidden="1"/>
-    <w:lsdException w:name="List Paragraph" w:uiPriority="34" w:qFormat="1"/>
-    <w:lsdException w:name="Quote" w:uiPriority="29" w:qFormat="1"/>
-    <w:lsdException w:name="Intense Quote" w:uiPriority="30" w:qFormat="1"/>
-    <w:lsdException w:name="Medium List 2 Accent 1" w:uiPriority="66"/>
-    <w:lsdException w:name="Medium Grid 1 Accent 1" w:uiPriority="67"/>
-    <w:lsdException w:name="Medium Grid 2 Accent 1" w:uiPriority="68"/>
-    <w:lsdException w:name="Medium Grid 3 Accent 1" w:uiPriority="69"/>
-    <w:lsdException w:name="Dark List Accent 1" w:uiPriority="70"/>
-    <w:lsdException w:name="Colorful Shading Accent 1" w:uiPriority="71"/>
-    <w:lsdException w:name="Colorful List Accent 1" w:uiPriority="72"/>
-    <w:lsdException w:name="Colorful Grid Accent 1" w:uiPriority="73"/>
-    <w:lsdException w:name="Light Shading Accent 2" w:uiPriority="60"/>
-    <w:lsdException w:name="Light List Accent 2" w:uiPriority="61"/>
-    <w:lsdException w:name="Light Grid Accent 2" w:uiPriority="62"/>
-    <w:lsdException w:name="Medium Shading 1 Accent 2" w:uiPriority="63"/>
-    <w:lsdException w:name="Medium Shading 2 Accent 2" w:uiPriority="64"/>
-    <w:lsdException w:name="Medium List 1 Accent 2" w:uiPriority="65"/>
-    <w:lsdException w:name="Medium List 2 Accent 2" w:uiPriority="66"/>
-    <w:lsdException w:name="Medium Grid 1 Accent 2" w:uiPriority="67"/>
-    <w:lsdException w:name="Medium Grid 2 Accent 2" w:uiPriority="68"/>
-    <w:lsdException w:name="Medium Grid 3 Accent 2" w:uiPriority="69"/>
-    <w:lsdException w:name="Dark List Accent 2" w:uiPriority="70"/>
-    <w:lsdException w:name="Colorful Shading Accent 2" w:uiPriority="71"/>
-    <w:lsdException w:name="Colorful List Accent 2" w:uiPriority="72"/>
-    <w:lsdException w:name="Colorful Grid Accent 2" w:uiPriority="73"/>
-    <w:lsdException w:name="Light Shading Accent 3" w:uiPriority="60"/>
-    <w:lsdException w:name="Light List Accent 3" w:uiPriority="61"/>
-    <w:lsdException w:name="Light Grid Accent 3" w:uiPriority="62"/>
-    <w:lsdException w:name="Medium Shading 1 Accent 3" w:uiPriority="63"/>
-    <w:lsdException w:name="Medium Shading 2 Accent 3" w:uiPriority="64"/>
-    <w:lsdException w:name="Medium List 1 Accent 3" w:uiPriority="65"/>
-    <w:lsdException w:name="Medium List 2 Accent 3" w:uiPriority="66"/>
-    <w:lsdException w:name="Medium Grid 1 Accent 3" w:uiPriority="67"/>
-    <w:lsdException w:name="Medium Grid 2 Accent 3" w:uiPriority="68"/>
-    <w:lsdException w:name="Medium Grid 3 Accent 3" w:uiPriority="69"/>
-    <w:lsdException w:name="Dark List Accent 3" w:uiPriority="70"/>
-    <w:lsdException w:name="Colorful Shading Accent 3" w:uiPriority="71"/>
-    <w:lsdException w:name="Colorful List Accent 3" w:uiPriority="72"/>
-    <w:lsdException w:name="Colorful Grid Accent 3" w:uiPriority="73"/>
-    <w:lsdException w:name="Light Shading Accent 4" w:uiPriority="60"/>
-    <w:lsdException w:name="Light List Accent 4" w:uiPriority="61"/>
-    <w:lsdException w:name="Light Grid Accent 4" w:uiPriority="62"/>
-    <w:lsdException w:name="Medium Shading 1 Accent 4" w:uiPriority="63"/>
-    <w:lsdException w:name="Medium Shading 2 Accent 4" w:uiPriority="64"/>
-    <w:lsdException w:name="Medium List 1 Accent 4" w:uiPriority="65"/>
-    <w:lsdException w:name="Medium List 2 Accent 4" w:uiPriority="66"/>
-    <w:lsdException w:name="Medium Grid 1 Accent 4" w:uiPriority="67"/>
-    <w:lsdException w:name="Medium Grid 2 Accent 4" w:uiPriority="68"/>
-    <w:lsdException w:name="Medium Grid 3 Accent 4" w:uiPriority="69"/>
-    <w:lsdException w:name="Dark List Accent 4" w:uiPriority="70"/>
-    <w:lsdException w:name="Colorful Shading Accent 4" w:uiPriority="71"/>
-    <w:lsdException w:name="Colorful List Accent 4" w:uiPriority="72"/>
-    <w:lsdException w:name="Colorful Grid Accent 4" w:uiPriority="73"/>
-    <w:lsdException w:name="Light Shading Accent 5" w:uiPriority="60"/>
-    <w:lsdException w:name="Light List Accent 5" w:uiPriority="61"/>
-    <w:lsdException w:name="Light Grid Accent 5" w:uiPriority="62"/>
-    <w:lsdException w:name="Medium Shading 1 Accent 5" w:uiPriority="63"/>
-    <w:lsdException w:name="Medium Shading 2 Accent 5" w:uiPriority="64"/>
-    <w:lsdException w:name="Medium List 1 Accent 5" w:uiPriority="65"/>
-    <w:lsdException w:name="Medium List 2 Accent 5" w:uiPriority="66"/>
-    <w:lsdException w:name="Medium Grid 1 Accent 5" w:uiPriority="67"/>
-    <w:lsdException w:name="Medium Grid 2 Accent 5" w:uiPriority="68"/>
-    <w:lsdException w:name="Medium Grid 3 Accent 5" w:uiPriority="69"/>
-    <w:lsdException w:name="Dark List Accent 5" w:uiPriority="70"/>
-    <w:lsdException w:name="Colorful Shading Accent 5" w:uiPriority="71"/>
-    <w:lsdException w:name="Colorful List Accent 5" w:uiPriority="72"/>
-    <w:lsdException w:name="Colorful Grid Accent 5" w:uiPriority="73"/>
-    <w:lsdException w:name="Light Shading Accent 6" w:uiPriority="60"/>
-    <w:lsdException w:name="Light List Accent 6" w:uiPriority="61"/>
-    <w:lsdException w:name="Light Grid Accent 6" w:uiPriority="62"/>
-    <w:lsdException w:name="Medium Shading 1 Accent 6" w:uiPriority="63"/>
-    <w:lsdException w:name="Medium Shading 2 Accent 6" w:uiPriority="64"/>
-    <w:lsdException w:name="Medium List 1 Accent 6" w:uiPriority="65"/>
-    <w:lsdException w:name="Medium List 2 Accent 6" w:uiPriority="66"/>
-    <w:lsdException w:name="Medium Grid 1 Accent 6" w:uiPriority="67"/>
-    <w:lsdException w:name="Medium Grid 2 Accent 6" w:uiPriority="68"/>
-    <w:lsdException w:name="Medium Grid 3 Accent 6" w:uiPriority="69"/>
-    <w:lsdException w:name="Dark List Accent 6" w:uiPriority="70"/>
-    <w:lsdException w:name="Colorful Shading Accent 6" w:uiPriority="71"/>
-    <w:lsdException w:name="Colorful List Accent 6" w:uiPriority="72"/>
-    <w:lsdException w:name="Colorful Grid Accent 6" w:uiPriority="73"/>
-    <w:lsdException w:name="Subtle Emphasis" w:uiPriority="19" w:qFormat="1"/>
-    <w:lsdException w:name="Intense Emphasis" w:uiPriority="21" w:qFormat="1"/>
-    <w:lsdException w:name="Subtle Reference" w:uiPriority="31" w:qFormat="1"/>
-    <w:lsdException w:name="Intense Reference" w:uiPriority="32" w:qFormat="1"/>
-    <w:lsdException w:name="Book Title" w:uiPriority="33" w:qFormat="1"/>
-    <w:lsdException w:name="Bibliography" w:semiHidden="1" w:uiPriority="37" w:unhideWhenUsed="1"/>
-    <w:lsdException w:name="TOC Heading" w:semiHidden="1" w:uiPriority="39" w:unhideWhenUsed="1" w:qFormat="1"/>
-    <w:lsdException w:name="Plain Table 1" w:uiPriority="41"/>
-    <w:lsdException w:name="Plain Table 2" w:uiPriority="42"/>
-    <w:lsdException w:name="Plain Table 3" w:uiPriority="43"/>
-    <w:lsdException w:name="Plain Table 4" w:uiPriority="44"/>
-    <w:lsdException w:name="Plain Table 5" w:uiPriority="45"/>
-    <w:lsdException w:name="Grid Table Light" w:uiPriority="40"/>
-    <w:lsdException w:name="Grid Table 1 Light" w:uiPriority="46"/>
-    <w:lsdException w:name="Grid Table 2" w:uiPriority="47"/>
-    <w:lsdException w:name="Grid Table 3" w:uiPriority="48"/>
-    <w:lsdException w:name="Grid Table 4" w:uiPriority="49"/>
-    <w:lsdException w:name="Grid Table 5 Dark" w:uiPriority="50"/>
-    <w:lsdException w:name="Grid Table 6 Colorful" w:uiPriority="51"/>
-    <w:lsdException w:name="Grid Table 7 Colorful" w:uiPriority="52"/>
-    <w:lsdException w:name="Grid Table 1 Light Accent 1" w:uiPriority="46"/>
-    <w:lsdException w:name="Grid Table 2 Accent 1" w:uiPriority="47"/>
-    <w:lsdException w:name="Grid Table 3 Accent 1" w:uiPriority="48"/>
-    <w:lsdException w:name="Grid Table 4 Accent 1" w:uiPriority="49"/>
-    <w:lsdException w:name="Grid Table 5 Dark Accent 1" w:uiPriority="50"/>
-    <w:lsdException w:name="Grid Table 6 Colorful Accent 1" w:uiPriority="51"/>
-    <w:lsdException w:name="Grid Table 7 Colorful Accent 1" w:uiPriority="52"/>
-    <w:lsdException w:name="Grid Table 1 Light Accent 2" w:uiPriority="46"/>
-    <w:lsdException w:name="Grid Table 2 Accent 2" w:uiPriority="47"/>
-    <w:lsdException w:name="Grid Table 3 Accent 2" w:uiPriority="48"/>
-    <w:lsdException w:name="Grid Table 4 Accent 2" w:uiPriority="49"/>
-    <w:lsdException w:name="Grid Table 5 Dark Accent 2" w:uiPriority="50"/>
-    <w:lsdException w:name="Grid Table 6 Colorful Accent 2" w:uiPriority="51"/>
-    <w:lsdException w:name="Grid Table 7 Colorful Accent 2" w:uiPriority="52"/>
-    <w:lsdException w:name="Grid Table 1 Light Accent 3" w:uiPriority="46"/>
-    <w:lsdException w:name="Grid Table 2 Accent 3" w:uiPriority="47"/>
-    <w:lsdException w:name="Grid Table 3 Accent 3" w:uiPriority="48"/>
-    <w:lsdException w:name="Grid Table 4 Accent 3" w:uiPriority="49"/>
-    <w:lsdException w:name="Grid Table 5 Dark Accent 3" w:uiPriority="50"/>
-    <w:lsdException w:name="Grid Table 6 Colorful Accent 3" w:uiPriority="51"/>
-    <w:lsdException w:name="Grid Table 7 Colorful Accent 3" w:uiPriority="52"/>
-    <w:lsdException w:name="Grid Table 1 Light Accent 4" w:uiPriority="46"/>
-    <w:lsdException w:name="Grid Table 2 Accent 4" w:uiPriority="47"/>
-    <w:lsdException w:name="Grid Table 3 Accent 4" w:uiPriority="48"/>
-    <w:lsdException w:name="Grid Table 4 Accent 4" w:uiPriority="49"/>
-    <w:lsdException w:name="Grid Table 5 Dark Accent 4" w:uiPriority="50"/>
-    <w:lsdException w:name="Grid Table 6 Colorful Accent 4" w:uiPriority="51"/>
-    <w:lsdException w:name="Grid Table 7 Colorful Accent 4" w:uiPriority="52"/>
-    <w:lsdException w:name="Grid Table 1 Light Accent 5" w:uiPriority="46"/>
-    <w:lsdException w:name="Grid Table 2 Accent 5" w:uiPriority="47"/>
-    <w:lsdException w:name="Grid Table 3 Accent 5" w:uiPriority="48"/>
-    <w:lsdException w:name="Grid Table 4 Accent 5" w:uiPriority="49"/>
-    <w:lsdException w:name="Grid Table 5 Dark Accent 5" w:uiPriority="50"/>
-    <w:lsdException w:name="Grid Table 6 Colorful Accent 5" w:uiPriority="51"/>
-    <w:lsdException w:name="Grid Table 7 Colorful Accent 5" w:uiPriority="52"/>
-    <w:lsdException w:name="Grid Table 1 Light Accent 6" w:uiPriority="46"/>
-    <w:lsdException w:name="Grid Table 2 Accent 6" w:uiPriority="47"/>
-    <w:lsdException w:name="Grid Table 3 Accent 6" w:uiPriority="48"/>
-    <w:lsdException w:name="Grid Table 4 Accent 6" w:uiPriority="49"/>
-    <w:lsdException w:name="Grid Table 5 Dark Accent 6" w:uiPriority="50"/>
-    <w:lsdException w:name="Grid Table 6 Colorful Accent 6" w:uiPriority="51"/>
-    <w:lsdException w:name="Grid Table 7 Colorful Accent 6" w:uiPriority="52"/>
-    <w:lsdException w:name="List Table 1 Light" w:uiPriority="46"/>
-    <w:lsdException w:name="List Table 2" w:uiPriority="47"/>
-    <w:lsdException w:name="List Table 3" w:uiPriority="48"/>
-    <w:lsdException w:name="List Table 4" w:uiPriority="49"/>
-    <w:lsdException w:name="List Table 5 Dark" w:uiPriority="50"/>
-    <w:lsdException w:name="List Table 6 Colorful" w:uiPriority="51"/>
-    <w:lsdException w:name="List Table 7 Colorful" w:uiPriority="52"/>
-    <w:lsdException w:name="List Table 1 Light Accent 1" w:uiPriority="46"/>
-    <w:lsdException w:name="List Table 2 Accent 1" w:uiPriority="47"/>
-    <w:lsdException w:name="List Table 3 Accent 1" w:uiPriority="48"/>
-    <w:lsdException w:name="List Table 4 Accent 1" w:uiPriority="49"/>
-    <w:lsdException w:name="List Table 5 Dark Accent 1" w:uiPriority="50"/>
-    <w:lsdException w:name="List Table 6 Colorful Accent 1" w:uiPriority="51"/>
-    <w:lsdException w:name="List Table 7 Colorful Accent 1" w:uiPriority="52"/>
-    <w:lsdException w:name="List Table 1 Light Accent 2" w:uiPriority="46"/>
-    <w:lsdException w:name="List Table 2 Accent 2" w:uiPriority="47"/>
-    <w:lsdException w:name="List Table 3 Accent 2" w:uiPriority="48"/>
-    <w:lsdException w:name="List Table 4 Accent 2" w:uiPriority="49"/>
-    <w:lsdException w:name="List Table 5 Dark Accent 2" w:uiPriority="50"/>
-    <w:lsdException w:name="List Table 6 Colorful Accent 2" w:uiPriority="51"/>
-    <w:lsdException w:name="List Table 7 Colorful Accent 2" w:uiPriority="52"/>
-    <w:lsdException w:name="List Table 1 Light Accent 3" w:uiPriority="46"/>
-    <w:lsdException w:name="List Table 2 Accent 3" w:uiPriority="47"/>
-    <w:lsdException w:name="List Table 3 Accent 3" w:uiPriority="48"/>
-    <w:lsdException w:name="List Table 4 Accent 3" w:uiPriority="49"/>
-    <w:lsdException w:name="List Table 5 Dark Accent 3" w:uiPriority="50"/>
-    <w:lsdException w:name="List Table 6 Colorful Accent 3" w:uiPriority="51"/>
-    <w:lsdException w:name="List Table 7 Colorful Accent 3" w:uiPriority="52"/>
-    <w:lsdException w:name="List Table 1 Light Accent 4" w:uiPriority="46"/>
-    <w:lsdException w:name="List Table 2 Accent 4" w:uiPriority="47"/>
-    <w:lsdException w:name="List Table 3 Accent 4" w:uiPriority="48"/>
-    <w:lsdException w:name="List Table 4 Accent 4" w:uiPriority="49"/>
-    <w:lsdException w:name="List Table 5 Dark Accent 4" w:uiPriority="50"/>
-    <w:lsdException w:name="List Table 6 Colorful Accent 4" w:uiPriority="51"/>
-    <w:lsdException w:name="List Table 7 Colorful Accent 4" w:uiPriority="52"/>
-    <w:lsdException w:name="List Table 1 Light Accent 5" w:uiPriority="46"/>
-    <w:lsdException w:name="List Table 2 Accent 5" w:uiPriority="47"/>
-    <w:lsdException w:name="List Table 3 Accent 5" w:uiPriority="48"/>
-    <w:lsdException w:name="List Table 4 Accent 5" w:uiPriority="49"/>
-    <w:lsdException w:name="List Table 5 Dark Accent 5" w:uiPriority="50"/>
-    <w:lsdException w:name="List Table 6 Colorful Accent 5" w:uiPriority="51"/>
-    <w:lsdException w:name="List Table 7 Colorful Accent 5" w:uiPriority="52"/>
-    <w:lsdException w:name="List Table 1 Light Accent 6" w:uiPriority="46"/>
-    <w:lsdException w:name="List Table 2 Accent 6" w:uiPriority="47"/>
-    <w:lsdException w:name="List Table 3 Accent 6" w:uiPriority="48"/>
-    <w:lsdException w:name="List Table 4 Accent 6" w:uiPriority="49"/>
-    <w:lsdException w:name="List Table 5 Dark Accent 6" w:uiPriority="50"/>
-    <w:lsdException w:name="List Table 6 Colorful Accent 6" w:uiPriority="51"/>
-    <w:lsdException w:name="List Table 7 Colorful Accent 6" w:uiPriority="52"/>
+  <w:latentStyles w:count="260" w:defQFormat="0" w:defUnhideWhenUsed="1" w:defSemiHidden="1" w:defUIPriority="99" w:defLockedState="0">
+    <w:lsdException w:qFormat="1" w:unhideWhenUsed="0" w:uiPriority="0" w:semiHidden="0" w:name="Normal"/>
+    <w:lsdException w:qFormat="1" w:unhideWhenUsed="0" w:uiPriority="9" w:semiHidden="0" w:name="heading 1"/>
+    <w:lsdException w:qFormat="1" w:uiPriority="0" w:semiHidden="0" w:name="heading 2"/>
+    <w:lsdException w:qFormat="1" w:uiPriority="0" w:semiHidden="0" w:name="heading 3"/>
+    <w:lsdException w:qFormat="1" w:uiPriority="9" w:semiHidden="0" w:name="heading 4"/>
+    <w:lsdException w:qFormat="1" w:uiPriority="9" w:semiHidden="0" w:name="heading 5"/>
+    <w:lsdException w:qFormat="1" w:uiPriority="9" w:semiHidden="0" w:name="heading 6"/>
+    <w:lsdException w:qFormat="1" w:uiPriority="9" w:semiHidden="0" w:name="heading 7"/>
+    <w:lsdException w:qFormat="1" w:uiPriority="9" w:semiHidden="0" w:name="heading 8"/>
+    <w:lsdException w:qFormat="1" w:uiPriority="9" w:name="heading 9"/>
+    <w:lsdException w:uiPriority="99" w:name="index 1"/>
+    <w:lsdException w:uiPriority="99" w:name="index 2"/>
+    <w:lsdException w:uiPriority="99" w:name="index 3"/>
+    <w:lsdException w:uiPriority="99" w:name="index 4"/>
+    <w:lsdException w:uiPriority="99" w:name="index 5"/>
+    <w:lsdException w:uiPriority="99" w:name="index 6"/>
+    <w:lsdException w:uiPriority="99" w:name="index 7"/>
+    <w:lsdException w:uiPriority="99" w:name="index 8"/>
+    <w:lsdException w:uiPriority="99" w:name="index 9"/>
+    <w:lsdException w:uiPriority="39" w:name="toc 1"/>
+    <w:lsdException w:uiPriority="39" w:name="toc 2"/>
+    <w:lsdException w:uiPriority="39" w:name="toc 3"/>
+    <w:lsdException w:uiPriority="39" w:name="toc 4"/>
+    <w:lsdException w:uiPriority="39" w:name="toc 5"/>
+    <w:lsdException w:uiPriority="39" w:name="toc 6"/>
+    <w:lsdException w:uiPriority="39" w:name="toc 7"/>
+    <w:lsdException w:uiPriority="39" w:name="toc 8"/>
+    <w:lsdException w:uiPriority="39" w:name="toc 9"/>
+    <w:lsdException w:uiPriority="99" w:name="Normal Indent"/>
+    <w:lsdException w:uiPriority="99" w:name="footnote text"/>
+    <w:lsdException w:uiPriority="99" w:name="annotation text"/>
+    <w:lsdException w:uiPriority="99" w:name="header"/>
+    <w:lsdException w:uiPriority="99" w:name="footer"/>
+    <w:lsdException w:uiPriority="99" w:name="index heading"/>
+    <w:lsdException w:qFormat="1" w:uiPriority="35" w:name="caption"/>
+    <w:lsdException w:uiPriority="99" w:name="table of figures"/>
+    <w:lsdException w:uiPriority="99" w:name="envelope address"/>
+    <w:lsdException w:uiPriority="99" w:name="envelope return"/>
+    <w:lsdException w:uiPriority="99" w:name="footnote reference"/>
+    <w:lsdException w:uiPriority="99" w:name="annotation reference"/>
+    <w:lsdException w:uiPriority="99" w:name="line number"/>
+    <w:lsdException w:uiPriority="99" w:name="page number"/>
+    <w:lsdException w:uiPriority="99" w:name="endnote reference"/>
+    <w:lsdException w:uiPriority="99" w:name="endnote text"/>
+    <w:lsdException w:uiPriority="99" w:name="table of authorities"/>
+    <w:lsdException w:uiPriority="99" w:name="macro"/>
+    <w:lsdException w:uiPriority="99" w:name="toa heading"/>
+    <w:lsdException w:uiPriority="99" w:name="List"/>
+    <w:lsdException w:uiPriority="99" w:name="List Bullet"/>
+    <w:lsdException w:uiPriority="99" w:name="List Number"/>
+    <w:lsdException w:uiPriority="99" w:name="List 2"/>
+    <w:lsdException w:uiPriority="99" w:name="List 3"/>
+    <w:lsdException w:uiPriority="99" w:name="List 4"/>
+    <w:lsdException w:uiPriority="99" w:name="List 5"/>
+    <w:lsdException w:uiPriority="99" w:name="List Bullet 2"/>
+    <w:lsdException w:uiPriority="99" w:name="List Bullet 3"/>
+    <w:lsdException w:uiPriority="99" w:name="List Bullet 4"/>
+    <w:lsdException w:uiPriority="99" w:name="List Bullet 5"/>
+    <w:lsdException w:uiPriority="99" w:name="List Number 2"/>
+    <w:lsdException w:uiPriority="99" w:name="List Number 3"/>
+    <w:lsdException w:uiPriority="99" w:name="List Number 4"/>
+    <w:lsdException w:uiPriority="99" w:name="List Number 5"/>
+    <w:lsdException w:qFormat="1" w:unhideWhenUsed="0" w:uiPriority="10" w:semiHidden="0" w:name="Title"/>
+    <w:lsdException w:uiPriority="99" w:name="Closing"/>
+    <w:lsdException w:uiPriority="99" w:name="Signature"/>
+    <w:lsdException w:uiPriority="1" w:name="Default Paragraph Font"/>
+    <w:lsdException w:uiPriority="99" w:name="Body Text"/>
+    <w:lsdException w:uiPriority="99" w:name="Body Text Indent"/>
+    <w:lsdException w:uiPriority="99" w:name="List Continue"/>
+    <w:lsdException w:uiPriority="99" w:name="List Continue 2"/>
+    <w:lsdException w:uiPriority="99" w:name="List Continue 3"/>
+    <w:lsdException w:uiPriority="99" w:name="List Continue 4"/>
+    <w:lsdException w:uiPriority="99" w:name="List Continue 5"/>
+    <w:lsdException w:uiPriority="99" w:name="Message Header"/>
+    <w:lsdException w:qFormat="1" w:unhideWhenUsed="0" w:uiPriority="11" w:semiHidden="0" w:name="Subtitle"/>
+    <w:lsdException w:uiPriority="99" w:name="Salutation"/>
+    <w:lsdException w:uiPriority="99" w:name="Date"/>
+    <w:lsdException w:uiPriority="99" w:name="Body Text First Indent"/>
+    <w:lsdException w:uiPriority="99" w:name="Body Text First Indent 2"/>
+    <w:lsdException w:uiPriority="99" w:name="Note Heading"/>
+    <w:lsdException w:uiPriority="99" w:name="Body Text 2"/>
+    <w:lsdException w:uiPriority="99" w:name="Body Text 3"/>
+    <w:lsdException w:uiPriority="99" w:name="Body Text Indent 2"/>
+    <w:lsdException w:uiPriority="99" w:name="Body Text Indent 3"/>
+    <w:lsdException w:uiPriority="99" w:name="Block Text"/>
+    <w:lsdException w:uiPriority="99" w:name="Hyperlink"/>
+    <w:lsdException w:uiPriority="99" w:name="FollowedHyperlink"/>
+    <w:lsdException w:qFormat="1" w:unhideWhenUsed="0" w:uiPriority="22" w:semiHidden="0" w:name="Strong"/>
+    <w:lsdException w:qFormat="1" w:unhideWhenUsed="0" w:uiPriority="20" w:semiHidden="0" w:name="Emphasis"/>
+    <w:lsdException w:uiPriority="99" w:name="Document Map"/>
+    <w:lsdException w:uiPriority="99" w:name="Plain Text"/>
+    <w:lsdException w:uiPriority="99" w:name="E-mail Signature"/>
+    <w:lsdException w:uiPriority="99" w:name="Normal (Web)"/>
+    <w:lsdException w:uiPriority="99" w:name="HTML Acronym"/>
+    <w:lsdException w:uiPriority="99" w:name="HTML Address"/>
+    <w:lsdException w:uiPriority="99" w:name="HTML Cite"/>
+    <w:lsdException w:uiPriority="99" w:name="HTML Code"/>
+    <w:lsdException w:uiPriority="99" w:name="HTML Definition"/>
+    <w:lsdException w:uiPriority="99" w:name="HTML Keyboard"/>
+    <w:lsdException w:uiPriority="99" w:name="HTML Preformatted"/>
+    <w:lsdException w:uiPriority="99" w:name="HTML Sample"/>
+    <w:lsdException w:uiPriority="99" w:name="HTML Typewriter"/>
+    <w:lsdException w:uiPriority="99" w:name="HTML Variable"/>
+    <w:lsdException w:uiPriority="99" w:name="Normal Table"/>
+    <w:lsdException w:uiPriority="99" w:name="annotation subject"/>
+    <w:lsdException w:uiPriority="99" w:name="Table Simple 1"/>
+    <w:lsdException w:uiPriority="99" w:name="Table Simple 2"/>
+    <w:lsdException w:uiPriority="99" w:name="Table Simple 3"/>
+    <w:lsdException w:uiPriority="99" w:name="Table Classic 1"/>
+    <w:lsdException w:uiPriority="99" w:name="Table Classic 2"/>
+    <w:lsdException w:uiPriority="99" w:name="Table Classic 3"/>
+    <w:lsdException w:uiPriority="99" w:name="Table Classic 4"/>
+    <w:lsdException w:uiPriority="99" w:name="Table Colorful 1"/>
+    <w:lsdException w:uiPriority="99" w:name="Table Colorful 2"/>
+    <w:lsdException w:uiPriority="99" w:name="Table Colorful 3"/>
+    <w:lsdException w:uiPriority="99" w:name="Table Columns 1"/>
+    <w:lsdException w:uiPriority="99" w:name="Table Columns 2"/>
+    <w:lsdException w:uiPriority="99" w:name="Table Columns 3"/>
+    <w:lsdException w:uiPriority="99" w:name="Table Columns 4"/>
+    <w:lsdException w:uiPriority="99" w:name="Table Columns 5"/>
+    <w:lsdException w:uiPriority="99" w:name="Table Grid 1"/>
+    <w:lsdException w:uiPriority="99" w:name="Table Grid 2"/>
+    <w:lsdException w:uiPriority="99" w:name="Table Grid 3"/>
+    <w:lsdException w:uiPriority="99" w:name="Table Grid 4"/>
+    <w:lsdException w:uiPriority="99" w:name="Table Grid 5"/>
+    <w:lsdException w:uiPriority="99" w:name="Table Grid 6"/>
+    <w:lsdException w:uiPriority="99" w:name="Table Grid 7"/>
+    <w:lsdException w:uiPriority="99" w:name="Table Grid 8"/>
+    <w:lsdException w:uiPriority="99" w:name="Table List 1"/>
+    <w:lsdException w:uiPriority="99" w:name="Table List 2"/>
+    <w:lsdException w:uiPriority="99" w:name="Table List 3"/>
+    <w:lsdException w:uiPriority="99" w:name="Table List 4"/>
+    <w:lsdException w:uiPriority="99" w:name="Table List 5"/>
+    <w:lsdException w:uiPriority="99" w:name="Table List 6"/>
+    <w:lsdException w:uiPriority="99" w:name="Table List 7"/>
+    <w:lsdException w:uiPriority="99" w:name="Table List 8"/>
+    <w:lsdException w:uiPriority="99" w:name="Table 3D effects 1"/>
+    <w:lsdException w:uiPriority="99" w:name="Table 3D effects 2"/>
+    <w:lsdException w:uiPriority="99" w:name="Table 3D effects 3"/>
+    <w:lsdException w:uiPriority="99" w:name="Table Contemporary"/>
+    <w:lsdException w:uiPriority="99" w:name="Table Elegant"/>
+    <w:lsdException w:uiPriority="99" w:name="Table Professional"/>
+    <w:lsdException w:uiPriority="99" w:name="Table Subtle 1"/>
+    <w:lsdException w:uiPriority="99" w:name="Table Subtle 2"/>
+    <w:lsdException w:uiPriority="99" w:name="Table Web 1"/>
+    <w:lsdException w:uiPriority="99" w:name="Table Web 2"/>
+    <w:lsdException w:uiPriority="99" w:name="Table Web 3"/>
+    <w:lsdException w:uiPriority="99" w:name="Balloon Text"/>
+    <w:lsdException w:unhideWhenUsed="0" w:uiPriority="39" w:semiHidden="0" w:name="Table Grid"/>
+    <w:lsdException w:uiPriority="99" w:name="Table Theme"/>
+    <w:lsdException w:unhideWhenUsed="0" w:uiPriority="60" w:semiHidden="0" w:name="Light Shading"/>
+    <w:lsdException w:unhideWhenUsed="0" w:uiPriority="61" w:semiHidden="0" w:name="Light List"/>
+    <w:lsdException w:unhideWhenUsed="0" w:uiPriority="62" w:semiHidden="0" w:name="Light Grid"/>
+    <w:lsdException w:unhideWhenUsed="0" w:uiPriority="63" w:semiHidden="0" w:name="Medium Shading 1"/>
+    <w:lsdException w:unhideWhenUsed="0" w:uiPriority="64" w:semiHidden="0" w:name="Medium Shading 2"/>
+    <w:lsdException w:unhideWhenUsed="0" w:uiPriority="65" w:semiHidden="0" w:name="Medium List 1"/>
+    <w:lsdException w:unhideWhenUsed="0" w:uiPriority="66" w:semiHidden="0" w:name="Medium List 2"/>
+    <w:lsdException w:unhideWhenUsed="0" w:uiPriority="67" w:semiHidden="0" w:name="Medium Grid 1"/>
+    <w:lsdException w:unhideWhenUsed="0" w:uiPriority="68" w:semiHidden="0" w:name="Medium Grid 2"/>
+    <w:lsdException w:unhideWhenUsed="0" w:uiPriority="69" w:semiHidden="0" w:name="Medium Grid 3"/>
+    <w:lsdException w:unhideWhenUsed="0" w:uiPriority="70" w:semiHidden="0" w:name="Dark List"/>
+    <w:lsdException w:unhideWhenUsed="0" w:uiPriority="71" w:semiHidden="0" w:name="Colorful Shading"/>
+    <w:lsdException w:unhideWhenUsed="0" w:uiPriority="72" w:semiHidden="0" w:name="Colorful List"/>
+    <w:lsdException w:unhideWhenUsed="0" w:uiPriority="73" w:semiHidden="0" w:name="Colorful Grid"/>
+    <w:lsdException w:unhideWhenUsed="0" w:uiPriority="60" w:semiHidden="0" w:name="Light Shading Accent 1"/>
+    <w:lsdException w:unhideWhenUsed="0" w:uiPriority="61" w:semiHidden="0" w:name="Light List Accent 1"/>
+    <w:lsdException w:unhideWhenUsed="0" w:uiPriority="62" w:semiHidden="0" w:name="Light Grid Accent 1"/>
+    <w:lsdException w:unhideWhenUsed="0" w:uiPriority="63" w:semiHidden="0" w:name="Medium Shading 1 Accent 1"/>
+    <w:lsdException w:unhideWhenUsed="0" w:uiPriority="64" w:semiHidden="0" w:name="Medium Shading 2 Accent 1"/>
+    <w:lsdException w:unhideWhenUsed="0" w:uiPriority="65" w:semiHidden="0" w:name="Medium List 1 Accent 1"/>
+    <w:lsdException w:unhideWhenUsed="0" w:uiPriority="66" w:semiHidden="0" w:name="Medium List 2 Accent 1"/>
+    <w:lsdException w:unhideWhenUsed="0" w:uiPriority="67" w:semiHidden="0" w:name="Medium Grid 1 Accent 1"/>
+    <w:lsdException w:unhideWhenUsed="0" w:uiPriority="68" w:semiHidden="0" w:name="Medium Grid 2 Accent 1"/>
+    <w:lsdException w:unhideWhenUsed="0" w:uiPriority="69" w:semiHidden="0" w:name="Medium Grid 3 Accent 1"/>
+    <w:lsdException w:unhideWhenUsed="0" w:uiPriority="70" w:semiHidden="0" w:name="Dark List Accent 1"/>
+    <w:lsdException w:unhideWhenUsed="0" w:uiPriority="71" w:semiHidden="0" w:name="Colorful Shading Accent 1"/>
+    <w:lsdException w:unhideWhenUsed="0" w:uiPriority="72" w:semiHidden="0" w:name="Colorful List Accent 1"/>
+    <w:lsdException w:unhideWhenUsed="0" w:uiPriority="73" w:semiHidden="0" w:name="Colorful Grid Accent 1"/>
+    <w:lsdException w:unhideWhenUsed="0" w:uiPriority="60" w:semiHidden="0" w:name="Light Shading Accent 2"/>
+    <w:lsdException w:unhideWhenUsed="0" w:uiPriority="61" w:semiHidden="0" w:name="Light List Accent 2"/>
+    <w:lsdException w:unhideWhenUsed="0" w:uiPriority="62" w:semiHidden="0" w:name="Light Grid Accent 2"/>
+    <w:lsdException w:unhideWhenUsed="0" w:uiPriority="63" w:semiHidden="0" w:name="Medium Shading 1 Accent 2"/>
+    <w:lsdException w:unhideWhenUsed="0" w:uiPriority="64" w:semiHidden="0" w:name="Medium Shading 2 Accent 2"/>
+    <w:lsdException w:unhideWhenUsed="0" w:uiPriority="65" w:semiHidden="0" w:name="Medium List 1 Accent 2"/>
+    <w:lsdException w:unhideWhenUsed="0" w:uiPriority="66" w:semiHidden="0" w:name="Medium List 2 Accent 2"/>
+    <w:lsdException w:unhideWhenUsed="0" w:uiPriority="67" w:semiHidden="0" w:name="Medium Grid 1 Accent 2"/>
+    <w:lsdException w:unhideWhenUsed="0" w:uiPriority="68" w:semiHidden="0" w:name="Medium Grid 2 Accent 2"/>
+    <w:lsdException w:unhideWhenUsed="0" w:uiPriority="69" w:semiHidden="0" w:name="Medium Grid 3 Accent 2"/>
+    <w:lsdException w:unhideWhenUsed="0" w:uiPriority="70" w:semiHidden="0" w:name="Dark List Accent 2"/>
+    <w:lsdException w:unhideWhenUsed="0" w:uiPriority="71" w:semiHidden="0" w:name="Colorful Shading Accent 2"/>
+    <w:lsdException w:unhideWhenUsed="0" w:uiPriority="72" w:semiHidden="0" w:name="Colorful List Accent 2"/>
+    <w:lsdException w:unhideWhenUsed="0" w:uiPriority="73" w:semiHidden="0" w:name="Colorful Grid Accent 2"/>
+    <w:lsdException w:unhideWhenUsed="0" w:uiPriority="60" w:semiHidden="0" w:name="Light Shading Accent 3"/>
+    <w:lsdException w:unhideWhenUsed="0" w:uiPriority="61" w:semiHidden="0" w:name="Light List Accent 3"/>
+    <w:lsdException w:unhideWhenUsed="0" w:uiPriority="62" w:semiHidden="0" w:name="Light Grid Accent 3"/>
+    <w:lsdException w:unhideWhenUsed="0" w:uiPriority="63" w:semiHidden="0" w:name="Medium Shading 1 Accent 3"/>
+    <w:lsdException w:unhideWhenUsed="0" w:uiPriority="64" w:semiHidden="0" w:name="Medium Shading 2 Accent 3"/>
+    <w:lsdException w:unhideWhenUsed="0" w:uiPriority="65" w:semiHidden="0" w:name="Medium List 1 Accent 3"/>
+    <w:lsdException w:unhideWhenUsed="0" w:uiPriority="66" w:semiHidden="0" w:name="Medium List 2 Accent 3"/>
+    <w:lsdException w:unhideWhenUsed="0" w:uiPriority="67" w:semiHidden="0" w:name="Medium Grid 1 Accent 3"/>
+    <w:lsdException w:unhideWhenUsed="0" w:uiPriority="68" w:semiHidden="0" w:name="Medium Grid 2 Accent 3"/>
+    <w:lsdException w:unhideWhenUsed="0" w:uiPriority="69" w:semiHidden="0" w:name="Medium Grid 3 Accent 3"/>
+    <w:lsdException w:unhideWhenUsed="0" w:uiPriority="70" w:semiHidden="0" w:name="Dark List Accent 3"/>
+    <w:lsdException w:unhideWhenUsed="0" w:uiPriority="71" w:semiHidden="0" w:name="Colorful Shading Accent 3"/>
+    <w:lsdException w:unhideWhenUsed="0" w:uiPriority="72" w:semiHidden="0" w:name="Colorful List Accent 3"/>
+    <w:lsdException w:unhideWhenUsed="0" w:uiPriority="73" w:semiHidden="0" w:name="Colorful Grid Accent 3"/>
+    <w:lsdException w:unhideWhenUsed="0" w:uiPriority="60" w:semiHidden="0" w:name="Light Shading Accent 4"/>
+    <w:lsdException w:unhideWhenUsed="0" w:uiPriority="61" w:semiHidden="0" w:name="Light List Accent 4"/>
+    <w:lsdException w:unhideWhenUsed="0" w:uiPriority="62" w:semiHidden="0" w:name="Light Grid Accent 4"/>
+    <w:lsdException w:unhideWhenUsed="0" w:uiPriority="63" w:semiHidden="0" w:name="Medium Shading 1 Accent 4"/>
+    <w:lsdException w:unhideWhenUsed="0" w:uiPriority="64" w:semiHidden="0" w:name="Medium Shading 2 Accent 4"/>
+    <w:lsdException w:unhideWhenUsed="0" w:uiPriority="65" w:semiHidden="0" w:name="Medium List 1 Accent 4"/>
+    <w:lsdException w:unhideWhenUsed="0" w:uiPriority="66" w:semiHidden="0" w:name="Medium List 2 Accent 4"/>
+    <w:lsdException w:unhideWhenUsed="0" w:uiPriority="67" w:semiHidden="0" w:name="Medium Grid 1 Accent 4"/>
+    <w:lsdException w:unhideWhenUsed="0" w:uiPriority="68" w:semiHidden="0" w:name="Medium Grid 2 Accent 4"/>
+    <w:lsdException w:unhideWhenUsed="0" w:uiPriority="69" w:semiHidden="0" w:name="Medium Grid 3 Accent 4"/>
+    <w:lsdException w:unhideWhenUsed="0" w:uiPriority="70" w:semiHidden="0" w:name="Dark List Accent 4"/>
+    <w:lsdException w:unhideWhenUsed="0" w:uiPriority="71" w:semiHidden="0" w:name="Colorful Shading Accent 4"/>
+    <w:lsdException w:unhideWhenUsed="0" w:uiPriority="72" w:semiHidden="0" w:name="Colorful List Accent 4"/>
+    <w:lsdException w:unhideWhenUsed="0" w:uiPriority="73" w:semiHidden="0" w:name="Colorful Grid Accent 4"/>
+    <w:lsdException w:unhideWhenUsed="0" w:uiPriority="60" w:semiHidden="0" w:name="Light Shading Accent 5"/>
+    <w:lsdException w:unhideWhenUsed="0" w:uiPriority="61" w:semiHidden="0" w:name="Light List Accent 5"/>
+    <w:lsdException w:unhideWhenUsed="0" w:uiPriority="62" w:semiHidden="0" w:name="Light Grid Accent 5"/>
+    <w:lsdException w:unhideWhenUsed="0" w:uiPriority="63" w:semiHidden="0" w:name="Medium Shading 1 Accent 5"/>
+    <w:lsdException w:unhideWhenUsed="0" w:uiPriority="64" w:semiHidden="0" w:name="Medium Shading 2 Accent 5"/>
+    <w:lsdException w:unhideWhenUsed="0" w:uiPriority="65" w:semiHidden="0" w:name="Medium List 1 Accent 5"/>
+    <w:lsdException w:unhideWhenUsed="0" w:uiPriority="66" w:semiHidden="0" w:name="Medium List 2 Accent 5"/>
+    <w:lsdException w:unhideWhenUsed="0" w:uiPriority="67" w:semiHidden="0" w:name="Medium Grid 1 Accent 5"/>
+    <w:lsdException w:unhideWhenUsed="0" w:uiPriority="68" w:semiHidden="0" w:name="Medium Grid 2 Accent 5"/>
+    <w:lsdException w:unhideWhenUsed="0" w:uiPriority="69" w:semiHidden="0" w:name="Medium Grid 3 Accent 5"/>
+    <w:lsdException w:unhideWhenUsed="0" w:uiPriority="70" w:semiHidden="0" w:name="Dark List Accent 5"/>
+    <w:lsdException w:unhideWhenUsed="0" w:uiPriority="71" w:semiHidden="0" w:name="Colorful Shading Accent 5"/>
+    <w:lsdException w:unhideWhenUsed="0" w:uiPriority="72" w:semiHidden="0" w:name="Colorful List Accent 5"/>
+    <w:lsdException w:unhideWhenUsed="0" w:uiPriority="73" w:semiHidden="0" w:name="Colorful Grid Accent 5"/>
+    <w:lsdException w:unhideWhenUsed="0" w:uiPriority="60" w:semiHidden="0" w:name="Light Shading Accent 6"/>
+    <w:lsdException w:unhideWhenUsed="0" w:uiPriority="61" w:semiHidden="0" w:name="Light List Accent 6"/>
+    <w:lsdException w:unhideWhenUsed="0" w:uiPriority="62" w:semiHidden="0" w:name="Light Grid Accent 6"/>
+    <w:lsdException w:unhideWhenUsed="0" w:uiPriority="63" w:semiHidden="0" w:name="Medium Shading 1 Accent 6"/>
+    <w:lsdException w:unhideWhenUsed="0" w:uiPriority="64" w:semiHidden="0" w:name="Medium Shading 2 Accent 6"/>
+    <w:lsdException w:unhideWhenUsed="0" w:uiPriority="65" w:semiHidden="0" w:name="Medium List 1 Accent 6"/>
+    <w:lsdException w:unhideWhenUsed="0" w:uiPriority="66" w:semiHidden="0" w:name="Medium List 2 Accent 6"/>
+    <w:lsdException w:unhideWhenUsed="0" w:uiPriority="67" w:semiHidden="0" w:name="Medium Grid 1 Accent 6"/>
+    <w:lsdException w:unhideWhenUsed="0" w:uiPriority="68" w:semiHidden="0" w:name="Medium Grid 2 Accent 6"/>
+    <w:lsdException w:unhideWhenUsed="0" w:uiPriority="69" w:semiHidden="0" w:name="Medium Grid 3 Accent 6"/>
+    <w:lsdException w:unhideWhenUsed="0" w:uiPriority="70" w:semiHidden="0" w:name="Dark List Accent 6"/>
+    <w:lsdException w:unhideWhenUsed="0" w:uiPriority="71" w:semiHidden="0" w:name="Colorful Shading Accent 6"/>
+    <w:lsdException w:unhideWhenUsed="0" w:uiPriority="72" w:semiHidden="0" w:name="Colorful List Accent 6"/>
+    <w:lsdException w:unhideWhenUsed="0" w:uiPriority="73" w:semiHidden="0" w:name="Colorful Grid Accent 6"/>
   </w:latentStyles>
-  <w:style w:type="paragraph" w:default="1" w:styleId="a">
+  <w:style w:type="paragraph" w:default="1" w:styleId="1">
     <w:name w:val="Normal"/>
     <w:qFormat/>
-    <w:rsid w:val="00B8208E"/>
+    <w:uiPriority w:val="0"/>
     <w:pPr>
       <w:spacing w:line="240" w:lineRule="auto"/>
+      <w:jc w:val="both"/>
     </w:pPr>
     <w:rPr>
-      <w:rFonts w:ascii="Times New Roman" w:eastAsia="仿宋" w:hAnsi="Times New Roman"/>
-      <w:sz w:val="18"/>
+      <w:rFonts w:ascii="Times New Roman" w:hAnsi="Times New Roman" w:eastAsia="仿宋" w:cstheme="minorBidi"/>
+      <w:kern w:val="2"/>
+      <w:sz w:val="28"/>
       <w:szCs w:val="24"/>
-    </w:rPr>
-  </w:style>
-  <w:style w:type="paragraph" w:styleId="1">
+      <w:lang w:val="en-US" w:eastAsia="zh-CN" w:bidi="ar-SA"/>
+    </w:rPr>
+  </w:style>
+  <w:style w:type="paragraph" w:styleId="2">
     <w:name w:val="heading 1"/>
-    <w:basedOn w:val="a"/>
-    <w:next w:val="a"/>
-    <w:link w:val="10"/>
-    <w:autoRedefine/>
+    <w:basedOn w:val="1"/>
+    <w:next w:val="1"/>
+    <w:link w:val="15"/>
+    <w:qFormat/>
     <w:uiPriority w:val="9"/>
-    <w:qFormat/>
-    <w:rsid w:val="00282F86"/>
     <w:pPr>
       <w:keepNext/>
       <w:keepLines/>
@@ -1292,14 +1143,14 @@
       <w:szCs w:val="44"/>
     </w:rPr>
   </w:style>
-  <w:style w:type="paragraph" w:styleId="2">
+  <w:style w:type="paragraph" w:styleId="3">
     <w:name w:val="heading 2"/>
-    <w:basedOn w:val="a"/>
-    <w:next w:val="a"/>
-    <w:link w:val="20"/>
+    <w:basedOn w:val="1"/>
+    <w:next w:val="1"/>
+    <w:link w:val="16"/>
     <w:unhideWhenUsed/>
     <w:qFormat/>
-    <w:rsid w:val="005E5499"/>
+    <w:uiPriority w:val="0"/>
     <w:pPr>
       <w:keepNext/>
       <w:keepLines/>
@@ -1309,14 +1160,14 @@
       <w:b/>
     </w:rPr>
   </w:style>
-  <w:style w:type="paragraph" w:styleId="3">
+  <w:style w:type="paragraph" w:styleId="4">
     <w:name w:val="heading 3"/>
-    <w:basedOn w:val="a"/>
-    <w:next w:val="a"/>
-    <w:link w:val="30"/>
+    <w:basedOn w:val="1"/>
+    <w:next w:val="1"/>
+    <w:link w:val="17"/>
     <w:unhideWhenUsed/>
     <w:qFormat/>
-    <w:rsid w:val="00BF05A6"/>
+    <w:uiPriority w:val="0"/>
     <w:pPr>
       <w:keepNext/>
       <w:keepLines/>
@@ -1326,16 +1177,14 @@
       <w:b/>
     </w:rPr>
   </w:style>
-  <w:style w:type="paragraph" w:styleId="4">
+  <w:style w:type="paragraph" w:styleId="5">
     <w:name w:val="heading 4"/>
-    <w:basedOn w:val="a"/>
-    <w:next w:val="a"/>
-    <w:link w:val="40"/>
-    <w:autoRedefine/>
-    <w:uiPriority w:val="9"/>
+    <w:basedOn w:val="1"/>
+    <w:next w:val="1"/>
+    <w:link w:val="18"/>
     <w:unhideWhenUsed/>
     <w:qFormat/>
-    <w:rsid w:val="00671BFF"/>
+    <w:uiPriority w:val="9"/>
     <w:pPr>
       <w:keepNext/>
       <w:keepLines/>
@@ -1348,15 +1197,14 @@
       <w:szCs w:val="28"/>
     </w:rPr>
   </w:style>
-  <w:style w:type="paragraph" w:styleId="5">
+  <w:style w:type="paragraph" w:styleId="6">
     <w:name w:val="heading 5"/>
-    <w:basedOn w:val="a"/>
-    <w:next w:val="a"/>
-    <w:link w:val="50"/>
-    <w:uiPriority w:val="9"/>
+    <w:basedOn w:val="1"/>
+    <w:next w:val="1"/>
+    <w:link w:val="13"/>
     <w:unhideWhenUsed/>
     <w:qFormat/>
-    <w:rsid w:val="009D56B5"/>
+    <w:uiPriority w:val="9"/>
     <w:pPr>
       <w:keepNext/>
       <w:keepLines/>
@@ -1369,15 +1217,14 @@
       <w:szCs w:val="28"/>
     </w:rPr>
   </w:style>
-  <w:style w:type="paragraph" w:styleId="6">
+  <w:style w:type="paragraph" w:styleId="7">
     <w:name w:val="heading 6"/>
-    <w:basedOn w:val="a"/>
-    <w:next w:val="a"/>
-    <w:link w:val="60"/>
-    <w:uiPriority w:val="9"/>
+    <w:basedOn w:val="1"/>
+    <w:next w:val="1"/>
+    <w:link w:val="14"/>
     <w:unhideWhenUsed/>
     <w:qFormat/>
-    <w:rsid w:val="009D56B5"/>
+    <w:uiPriority w:val="9"/>
     <w:pPr>
       <w:keepNext/>
       <w:keepLines/>
@@ -1390,15 +1237,14 @@
       <w:bCs/>
     </w:rPr>
   </w:style>
-  <w:style w:type="paragraph" w:styleId="7">
+  <w:style w:type="paragraph" w:styleId="8">
     <w:name w:val="heading 7"/>
-    <w:basedOn w:val="a"/>
-    <w:next w:val="a"/>
-    <w:link w:val="70"/>
-    <w:uiPriority w:val="9"/>
+    <w:basedOn w:val="1"/>
+    <w:next w:val="1"/>
+    <w:link w:val="20"/>
     <w:unhideWhenUsed/>
     <w:qFormat/>
-    <w:rsid w:val="00613CE9"/>
+    <w:uiPriority w:val="9"/>
     <w:pPr>
       <w:keepNext/>
       <w:keepLines/>
@@ -1410,15 +1256,14 @@
       <w:bCs/>
     </w:rPr>
   </w:style>
-  <w:style w:type="paragraph" w:styleId="8">
+  <w:style w:type="paragraph" w:styleId="9">
     <w:name w:val="heading 8"/>
-    <w:basedOn w:val="a"/>
-    <w:next w:val="a"/>
-    <w:link w:val="80"/>
-    <w:uiPriority w:val="9"/>
+    <w:basedOn w:val="1"/>
+    <w:next w:val="1"/>
+    <w:link w:val="21"/>
     <w:unhideWhenUsed/>
     <w:qFormat/>
-    <w:rsid w:val="00613CE9"/>
+    <w:uiPriority w:val="9"/>
     <w:pPr>
       <w:keepNext/>
       <w:keepLines/>
@@ -1428,19 +1273,18 @@
       <w:rFonts w:cstheme="majorBidi"/>
     </w:rPr>
   </w:style>
-  <w:style w:type="character" w:default="1" w:styleId="a0">
+  <w:style w:type="character" w:default="1" w:styleId="12">
     <w:name w:val="Default Paragraph Font"/>
-    <w:uiPriority w:val="1"/>
     <w:semiHidden/>
     <w:unhideWhenUsed/>
-  </w:style>
-  <w:style w:type="table" w:default="1" w:styleId="a1">
+    <w:uiPriority w:val="1"/>
+  </w:style>
+  <w:style w:type="table" w:default="1" w:styleId="11">
     <w:name w:val="Normal Table"/>
-    <w:uiPriority w:val="99"/>
     <w:semiHidden/>
     <w:unhideWhenUsed/>
+    <w:uiPriority w:val="99"/>
     <w:tblPr>
-      <w:tblInd w:w="0" w:type="dxa"/>
       <w:tblCellMar>
         <w:top w:w="0" w:type="dxa"/>
         <w:left w:w="108" w:type="dxa"/>
@@ -1449,20 +1293,57 @@
       </w:tblCellMar>
     </w:tblPr>
   </w:style>
-  <w:style w:type="numbering" w:default="1" w:styleId="a2">
-    <w:name w:val="No List"/>
-    <w:uiPriority w:val="99"/>
-    <w:semiHidden/>
-    <w:unhideWhenUsed/>
-  </w:style>
-  <w:style w:type="character" w:customStyle="1" w:styleId="10">
+  <w:style w:type="paragraph" w:styleId="10">
+    <w:name w:val="Title"/>
+    <w:basedOn w:val="1"/>
+    <w:next w:val="1"/>
+    <w:link w:val="19"/>
+    <w:qFormat/>
+    <w:uiPriority w:val="10"/>
+    <w:pPr>
+      <w:jc w:val="center"/>
+      <w:outlineLvl w:val="0"/>
+    </w:pPr>
+    <w:rPr>
+      <w:rFonts w:cstheme="majorBidi"/>
+      <w:b/>
+      <w:bCs/>
+      <w:szCs w:val="32"/>
+    </w:rPr>
+  </w:style>
+  <w:style w:type="character" w:customStyle="1" w:styleId="13">
+    <w:name w:val="标题 5 字符"/>
+    <w:basedOn w:val="12"/>
+    <w:link w:val="6"/>
+    <w:uiPriority w:val="9"/>
+    <w:rPr>
+      <w:rFonts w:ascii="Times New Roman" w:hAnsi="Times New Roman" w:eastAsia="仿宋"/>
+      <w:b/>
+      <w:bCs/>
+      <w:sz w:val="24"/>
+      <w:szCs w:val="28"/>
+    </w:rPr>
+  </w:style>
+  <w:style w:type="character" w:customStyle="1" w:styleId="14">
+    <w:name w:val="标题 6 字符"/>
+    <w:basedOn w:val="12"/>
+    <w:link w:val="7"/>
+    <w:uiPriority w:val="9"/>
+    <w:rPr>
+      <w:rFonts w:ascii="Times New Roman" w:hAnsi="Times New Roman" w:eastAsia="仿宋" w:cstheme="majorBidi"/>
+      <w:b/>
+      <w:bCs/>
+      <w:sz w:val="24"/>
+      <w:szCs w:val="24"/>
+    </w:rPr>
+  </w:style>
+  <w:style w:type="character" w:customStyle="1" w:styleId="15">
     <w:name w:val="标题 1 字符"/>
-    <w:basedOn w:val="a0"/>
-    <w:link w:val="1"/>
+    <w:basedOn w:val="12"/>
+    <w:link w:val="2"/>
     <w:uiPriority w:val="9"/>
-    <w:rsid w:val="00282F86"/>
-    <w:rPr>
-      <w:rFonts w:ascii="Times New Roman" w:eastAsia="仿宋" w:hAnsi="Times New Roman"/>
+    <w:rPr>
+      <w:rFonts w:ascii="Times New Roman" w:hAnsi="Times New Roman" w:eastAsia="仿宋"/>
       <w:b/>
       <w:bCs/>
       <w:kern w:val="44"/>
@@ -1470,127 +1351,77 @@
       <w:szCs w:val="44"/>
     </w:rPr>
   </w:style>
-  <w:style w:type="character" w:customStyle="1" w:styleId="20">
+  <w:style w:type="character" w:customStyle="1" w:styleId="16">
     <w:name w:val="标题 2 字符"/>
-    <w:link w:val="2"/>
+    <w:link w:val="3"/>
     <w:qFormat/>
-    <w:rsid w:val="005E5499"/>
-    <w:rPr>
-      <w:rFonts w:ascii="Times New Roman" w:eastAsia="仿宋" w:hAnsi="Times New Roman"/>
+    <w:uiPriority w:val="0"/>
+    <w:rPr>
+      <w:rFonts w:ascii="Times New Roman" w:hAnsi="Times New Roman" w:eastAsia="仿宋"/>
       <w:b/>
       <w:sz w:val="24"/>
       <w:szCs w:val="24"/>
     </w:rPr>
   </w:style>
-  <w:style w:type="character" w:customStyle="1" w:styleId="30">
+  <w:style w:type="character" w:customStyle="1" w:styleId="17">
     <w:name w:val="标题 3 字符"/>
-    <w:link w:val="3"/>
+    <w:link w:val="4"/>
     <w:qFormat/>
-    <w:rsid w:val="00BF05A6"/>
-    <w:rPr>
-      <w:rFonts w:ascii="Times New Roman" w:eastAsia="仿宋" w:hAnsi="Times New Roman"/>
+    <w:uiPriority w:val="0"/>
+    <w:rPr>
+      <w:rFonts w:ascii="Times New Roman" w:hAnsi="Times New Roman" w:eastAsia="仿宋"/>
       <w:b/>
       <w:sz w:val="24"/>
       <w:szCs w:val="24"/>
     </w:rPr>
   </w:style>
-  <w:style w:type="character" w:customStyle="1" w:styleId="40">
+  <w:style w:type="character" w:customStyle="1" w:styleId="18">
     <w:name w:val="标题 4 字符"/>
-    <w:basedOn w:val="a0"/>
-    <w:link w:val="4"/>
+    <w:basedOn w:val="12"/>
+    <w:link w:val="5"/>
+    <w:qFormat/>
     <w:uiPriority w:val="9"/>
-    <w:rsid w:val="00671BFF"/>
-    <w:rPr>
-      <w:rFonts w:asciiTheme="majorHAnsi" w:eastAsia="仿宋" w:hAnsiTheme="majorHAnsi" w:cstheme="majorBidi"/>
+    <w:rPr>
+      <w:rFonts w:eastAsia="仿宋" w:asciiTheme="majorHAnsi" w:hAnsiTheme="majorHAnsi" w:cstheme="majorBidi"/>
       <w:b/>
       <w:bCs/>
       <w:sz w:val="24"/>
       <w:szCs w:val="28"/>
     </w:rPr>
   </w:style>
-  <w:style w:type="character" w:customStyle="1" w:styleId="50">
-    <w:name w:val="标题 5 字符"/>
-    <w:basedOn w:val="a0"/>
-    <w:link w:val="5"/>
-    <w:uiPriority w:val="9"/>
-    <w:rsid w:val="009D56B5"/>
-    <w:rPr>
-      <w:rFonts w:ascii="Times New Roman" w:eastAsia="仿宋" w:hAnsi="Times New Roman"/>
+  <w:style w:type="character" w:customStyle="1" w:styleId="19">
+    <w:name w:val="标题 字符"/>
+    <w:basedOn w:val="12"/>
+    <w:link w:val="10"/>
+    <w:uiPriority w:val="10"/>
+    <w:rPr>
+      <w:rFonts w:ascii="Times New Roman" w:hAnsi="Times New Roman" w:eastAsia="仿宋" w:cstheme="majorBidi"/>
       <w:b/>
       <w:bCs/>
       <w:sz w:val="24"/>
-      <w:szCs w:val="28"/>
-    </w:rPr>
-  </w:style>
-  <w:style w:type="character" w:customStyle="1" w:styleId="60">
-    <w:name w:val="标题 6 字符"/>
-    <w:basedOn w:val="a0"/>
-    <w:link w:val="6"/>
+      <w:szCs w:val="32"/>
+    </w:rPr>
+  </w:style>
+  <w:style w:type="character" w:customStyle="1" w:styleId="20">
+    <w:name w:val="标题 7 字符"/>
+    <w:basedOn w:val="12"/>
+    <w:link w:val="8"/>
     <w:uiPriority w:val="9"/>
-    <w:rsid w:val="009D56B5"/>
-    <w:rPr>
-      <w:rFonts w:ascii="Times New Roman" w:eastAsia="仿宋" w:hAnsi="Times New Roman" w:cstheme="majorBidi"/>
+    <w:rPr>
+      <w:rFonts w:ascii="Times New Roman" w:hAnsi="Times New Roman" w:eastAsia="华文宋体"/>
       <w:b/>
       <w:bCs/>
       <w:sz w:val="24"/>
       <w:szCs w:val="24"/>
     </w:rPr>
   </w:style>
-  <w:style w:type="paragraph" w:styleId="a3">
-    <w:name w:val="Title"/>
-    <w:basedOn w:val="a"/>
-    <w:next w:val="a"/>
-    <w:link w:val="a4"/>
-    <w:uiPriority w:val="10"/>
-    <w:qFormat/>
-    <w:rsid w:val="00613CE9"/>
-    <w:pPr>
-      <w:jc w:val="center"/>
-      <w:outlineLvl w:val="0"/>
-    </w:pPr>
-    <w:rPr>
-      <w:rFonts w:cstheme="majorBidi"/>
-      <w:b/>
-      <w:bCs/>
-      <w:szCs w:val="32"/>
-    </w:rPr>
-  </w:style>
-  <w:style w:type="character" w:customStyle="1" w:styleId="a4">
-    <w:name w:val="标题 字符"/>
-    <w:basedOn w:val="a0"/>
-    <w:link w:val="a3"/>
-    <w:uiPriority w:val="10"/>
-    <w:rsid w:val="00613CE9"/>
-    <w:rPr>
-      <w:rFonts w:ascii="Times New Roman" w:eastAsia="仿宋" w:hAnsi="Times New Roman" w:cstheme="majorBidi"/>
-      <w:b/>
-      <w:bCs/>
-      <w:sz w:val="24"/>
-      <w:szCs w:val="32"/>
-    </w:rPr>
-  </w:style>
-  <w:style w:type="character" w:customStyle="1" w:styleId="70">
-    <w:name w:val="标题 7 字符"/>
-    <w:basedOn w:val="a0"/>
-    <w:link w:val="7"/>
+  <w:style w:type="character" w:customStyle="1" w:styleId="21">
+    <w:name w:val="标题 8 字符"/>
+    <w:basedOn w:val="12"/>
+    <w:link w:val="9"/>
     <w:uiPriority w:val="9"/>
-    <w:rsid w:val="00613CE9"/>
-    <w:rPr>
-      <w:rFonts w:ascii="Times New Roman" w:eastAsia="华文宋体" w:hAnsi="Times New Roman"/>
-      <w:b/>
-      <w:bCs/>
-      <w:sz w:val="24"/>
-      <w:szCs w:val="24"/>
-    </w:rPr>
-  </w:style>
-  <w:style w:type="character" w:customStyle="1" w:styleId="80">
-    <w:name w:val="标题 8 字符"/>
-    <w:basedOn w:val="a0"/>
-    <w:link w:val="8"/>
-    <w:uiPriority w:val="9"/>
-    <w:rsid w:val="00613CE9"/>
-    <w:rPr>
-      <w:rFonts w:ascii="Times New Roman" w:eastAsia="仿宋" w:hAnsi="Times New Roman" w:cstheme="majorBidi"/>
+    <w:rPr>
+      <w:rFonts w:ascii="Times New Roman" w:hAnsi="Times New Roman" w:eastAsia="仿宋" w:cstheme="majorBidi"/>
       <w:sz w:val="24"/>
       <w:szCs w:val="24"/>
     </w:rPr>
@@ -1641,7 +1472,7 @@
     </a:clrScheme>
     <a:fontScheme name="Office">
       <a:majorFont>
-        <a:latin typeface="等线 Light" panose="020F0302020204030204"/>
+        <a:latin typeface="等线 Light"/>
         <a:ea typeface=""/>
         <a:cs typeface=""/>
         <a:font script="Jpan" typeface="游ゴシック Light"/>
@@ -1676,7 +1507,7 @@
         <a:font script="Geor" typeface="Sylfaen"/>
       </a:majorFont>
       <a:minorFont>
-        <a:latin typeface="等线" panose="020F0502020204030204"/>
+        <a:latin typeface="等线"/>
         <a:ea typeface=""/>
         <a:cs typeface=""/>
         <a:font script="Jpan" typeface="游明朝"/>
@@ -1850,11 +1681,21 @@
     </a:fmtScheme>
   </a:themeElements>
   <a:objectDefaults/>
-  <a:extraClrSchemeLst/>
-  <a:extLst>
-    <a:ext uri="{05A4C25C-085E-4340-85A3-A5531E510DB2}">
-      <thm15:themeFamily xmlns:thm15="http://schemas.microsoft.com/office/thememl/2012/main" name="Office Theme" id="{62F939B6-93AF-4DB8-9C6B-D6C7DFDC589F}" vid="{4A3C46E8-61CC-4603-A589-7422A47A8E4A}"/>
-    </a:ext>
-  </a:extLst>
 </a:theme>
+</file>
+
+<file path=customXml/item1.xml><?xml version="1.0" encoding="utf-8"?>
+<s:customData xmlns="http://www.wps.cn/officeDocument/2013/wpsCustomData" xmlns:s="http://www.wps.cn/officeDocument/2013/wpsCustomData">
+  <customSectProps>
+    <customSectPr/>
+  </customSectProps>
+</s:customData>
+</file>
+
+<file path=customXml/itemProps1.xml><?xml version="1.0" encoding="utf-8"?>
+<ds:datastoreItem xmlns:ds="http://schemas.openxmlformats.org/officeDocument/2006/customXml" ds:itemID="{B1977F7D-205B-4081-913C-38D41E755F92}">
+  <ds:schemaRefs>
+    <ds:schemaRef ds:uri="http://www.wps.cn/officeDocument/2013/wpsCustomData"/>
+  </ds:schemaRefs>
+</ds:datastoreItem>
 </file>